--- a/CM-Form-EEOC 573.docx
+++ b/CM-Form-EEOC 573.docx
@@ -1,6 +1,6 @@
 
 <file path=word/document.xml><?xml version="1.0" encoding="utf-8"?>
-<w:document xmlns:wpc="http://schemas.microsoft.com/office/word/2010/wordprocessingCanvas" xmlns:cx="http://schemas.microsoft.com/office/drawing/2014/chartex" xmlns:cx1="http://schemas.microsoft.com/office/drawing/2015/9/8/chartex" xmlns:cx2="http://schemas.microsoft.com/office/drawing/2015/10/21/chartex" xmlns:cx3="http://schemas.microsoft.com/office/drawing/2016/5/9/chartex" xmlns:cx4="http://schemas.microsoft.com/office/drawing/2016/5/10/chartex" xmlns:cx5="http://schemas.microsoft.com/office/drawing/2016/5/11/chartex" xmlns:cx6="http://schemas.microsoft.com/office/drawing/2016/5/12/chartex" xmlns:cx7="http://schemas.microsoft.com/office/drawing/2016/5/13/chartex" xmlns:cx8="http://schemas.microsoft.com/office/drawing/2016/5/14/chartex" xmlns:mc="http://schemas.openxmlformats.org/markup-compatibility/2006" xmlns:aink="http://schemas.microsoft.com/office/drawing/2016/ink" xmlns:am3d="http://schemas.microsoft.com/office/drawing/2017/model3d" xmlns:o="urn:schemas-microsoft-com:office:office" xmlns:r="http://schemas.openxmlformats.org/officeDocument/2006/relationships" xmlns:m="http://schemas.openxmlformats.org/officeDocument/2006/math" xmlns:v="urn:schemas-microsoft-com:vml" xmlns:wp14="http://schemas.microsoft.com/office/word/2010/wordprocessingDrawing" xmlns:wp="http://schemas.openxmlformats.org/drawingml/2006/wordprocessingDrawing" xmlns:w10="urn:schemas-microsoft-com:office:word" xmlns:w="http://schemas.openxmlformats.org/wordprocessingml/2006/main" xmlns:w14="http://schemas.microsoft.com/office/word/2010/wordml" xmlns:w15="http://schemas.microsoft.com/office/word/2012/wordml" xmlns:w16cex="http://schemas.microsoft.com/office/word/2018/wordml/cex" xmlns:w16cid="http://schemas.microsoft.com/office/word/2016/wordml/cid" xmlns:w16="http://schemas.microsoft.com/office/word/2018/wordml" xmlns:w16sdtdh="http://schemas.microsoft.com/office/word/2020/wordml/sdtdatahash" xmlns:w16se="http://schemas.microsoft.com/office/word/2015/wordml/symex" xmlns:wpg="http://schemas.microsoft.com/office/word/2010/wordprocessingGroup" xmlns:wpi="http://schemas.microsoft.com/office/word/2010/wordprocessingInk" xmlns:wne="http://schemas.microsoft.com/office/word/2006/wordml" xmlns:wps="http://schemas.microsoft.com/office/word/2010/wordprocessingShape" mc:Ignorable="w14 w15 w16se w16cid w16 w16cex w16sdtdh wp14">
+<w:document xmlns:wpc="http://schemas.microsoft.com/office/word/2010/wordprocessingCanvas" xmlns:cx="http://schemas.microsoft.com/office/drawing/2014/chartex" xmlns:cx1="http://schemas.microsoft.com/office/drawing/2015/9/8/chartex" xmlns:cx2="http://schemas.microsoft.com/office/drawing/2015/10/21/chartex" xmlns:cx3="http://schemas.microsoft.com/office/drawing/2016/5/9/chartex" xmlns:cx4="http://schemas.microsoft.com/office/drawing/2016/5/10/chartex" xmlns:cx5="http://schemas.microsoft.com/office/drawing/2016/5/11/chartex" xmlns:cx6="http://schemas.microsoft.com/office/drawing/2016/5/12/chartex" xmlns:cx7="http://schemas.microsoft.com/office/drawing/2016/5/13/chartex" xmlns:cx8="http://schemas.microsoft.com/office/drawing/2016/5/14/chartex" xmlns:mc="http://schemas.openxmlformats.org/markup-compatibility/2006" xmlns:aink="http://schemas.microsoft.com/office/drawing/2016/ink" xmlns:am3d="http://schemas.microsoft.com/office/drawing/2017/model3d" xmlns:o="urn:schemas-microsoft-com:office:office" xmlns:oel="http://schemas.microsoft.com/office/2019/extlst" xmlns:r="http://schemas.openxmlformats.org/officeDocument/2006/relationships" xmlns:m="http://schemas.openxmlformats.org/officeDocument/2006/math" xmlns:v="urn:schemas-microsoft-com:vml" xmlns:wp14="http://schemas.microsoft.com/office/word/2010/wordprocessingDrawing" xmlns:wp="http://schemas.openxmlformats.org/drawingml/2006/wordprocessingDrawing" xmlns:w10="urn:schemas-microsoft-com:office:word" xmlns:w="http://schemas.openxmlformats.org/wordprocessingml/2006/main" xmlns:w14="http://schemas.microsoft.com/office/word/2010/wordml" xmlns:w15="http://schemas.microsoft.com/office/word/2012/wordml" xmlns:w16cex="http://schemas.microsoft.com/office/word/2018/wordml/cex" xmlns:w16cid="http://schemas.microsoft.com/office/word/2016/wordml/cid" xmlns:w16="http://schemas.microsoft.com/office/word/2018/wordml" xmlns:w16sdtdh="http://schemas.microsoft.com/office/word/2020/wordml/sdtdatahash" xmlns:w16se="http://schemas.microsoft.com/office/word/2015/wordml/symex" xmlns:wpg="http://schemas.microsoft.com/office/word/2010/wordprocessingGroup" xmlns:wpi="http://schemas.microsoft.com/office/word/2010/wordprocessingInk" xmlns:wne="http://schemas.microsoft.com/office/word/2006/wordml" xmlns:wps="http://schemas.microsoft.com/office/word/2010/wordprocessingShape" mc:Ignorable="w14 w15 w16se w16cid w16 w16cex w16sdtdh wp14">
   <w:body>
     <w:p>
       <w:pPr>
@@ -22,7 +22,7 @@
     </w:p>
     <w:tbl>
       <w:tblPr>
-        <w:tblW w:w="0" w:type="auto"/>
+        <w:tblW w:w="11160" w:type="dxa"/>
         <w:tblInd w:w="-247" w:type="dxa"/>
         <w:tblLayout w:type="fixed"/>
         <w:tblCellMar>
@@ -90,7 +90,6 @@
             </w:r>
           </w:p>
         </w:tc>
-        <w:bookmarkStart w:id="0" w:name="_Hlk110503908"/>
         <w:tc>
           <w:tcPr>
             <w:tcW w:w="6750" w:type="dxa"/>
@@ -104,98 +103,79 @@
           </w:tcPr>
           <w:p>
             <w:pPr>
-              <w:autoSpaceDE w:val="0"/>
-              <w:autoSpaceDN w:val="0"/>
-              <w:adjustRightInd w:val="0"/>
               <w:spacing w:after="0" w:line="240" w:lineRule="auto"/>
               <w:rPr>
-                <w:rFonts w:ascii="Arial" w:eastAsia="Times New Roman" w:hAnsi="Arial" w:cs="Arial"/>
-                <w:color w:val="008080"/>
+                <w:rFonts w:ascii="Arial" w:hAnsi="Arial" w:cs="Arial"/>
                 <w:sz w:val="24"/>
                 <w:szCs w:val="24"/>
-                <w:highlight w:val="yellow"/>
               </w:rPr>
             </w:pPr>
             <w:sdt>
               <w:sdtPr>
                 <w:rPr>
-                  <w:rStyle w:val="normaltextrun"/>
                   <w:rFonts w:ascii="Arial" w:hAnsi="Arial" w:cs="Arial"/>
                   <w:sz w:val="24"/>
                   <w:szCs w:val="24"/>
                 </w:rPr>
-                <w:id w:val="341519652"/>
+                <w:id w:val="1038936576"/>
                 <w:placeholder>
-                  <w:docPart w:val="11AA3D916BC148DBA0C90948A75891C8"/>
+                  <w:docPart w:val="8602936865C54EFC8036BCC12384F3E8"/>
                 </w:placeholder>
-                <w:dataBinding w:prefixMappings="xmlns:ns0='urn:microsoft-crm/document-template/govcdm_eeoinformalcomplaint/10290/' " w:xpath="/ns0:DocumentTemplate[1]/govcdm_eeoinformalcomplaint[1]/govcdm_contact_govcdm_eeoinformalcomplaint_CurrentAPContact[1]/lastname[1]" w:storeItemID="{1053983A-EBD3-4634-9C88-22B5A3B8E76D}"/>
+                <w:dataBinding w:prefixMappings="xmlns:ns0='urn:microsoft-crm/document-template/govcdm_eeoinformalcomplaint/10290/' " w:xpath="/ns0:DocumentTemplate[1]/govcdm_eeoinformalcomplaint[1]/govcdm_eeocasecontact_eeoinformalcomplaint_ap[1]/govcdm_firstname[1]" w:storeItemID="{1053983A-EBD3-4634-9C88-22B5A3B8E76D}"/>
                 <w:text/>
               </w:sdtPr>
-              <w:sdtEndPr>
-                <w:rPr>
-                  <w:rStyle w:val="normaltextrun"/>
-                </w:rPr>
-              </w:sdtEndPr>
               <w:sdtContent>
-                <w:proofErr w:type="spellStart"/>
                 <w:r>
                   <w:rPr>
-                    <w:rStyle w:val="normaltextrun"/>
                     <w:rFonts w:ascii="Arial" w:hAnsi="Arial" w:cs="Arial"/>
                     <w:sz w:val="24"/>
                     <w:szCs w:val="24"/>
                   </w:rPr>
-                  <w:t>Lastname</w:t>
+                  <w:t>govcdm_firstname</w:t>
                 </w:r>
-                <w:proofErr w:type="spellEnd"/>
               </w:sdtContent>
             </w:sdt>
-            <w:bookmarkEnd w:id="0"/>
             <w:r>
               <w:rPr>
-                <w:rStyle w:val="normaltextrun"/>
                 <w:rFonts w:ascii="Arial" w:hAnsi="Arial" w:cs="Arial"/>
                 <w:sz w:val="24"/>
                 <w:szCs w:val="24"/>
               </w:rPr>
-              <w:t xml:space="preserve">, </w:t>
+              <w:t xml:space="preserve"> </w:t>
             </w:r>
-            <w:bookmarkStart w:id="1" w:name="_Hlk110503898"/>
             <w:sdt>
               <w:sdtPr>
                 <w:rPr>
-                  <w:rStyle w:val="normaltextrun"/>
                   <w:rFonts w:ascii="Arial" w:hAnsi="Arial" w:cs="Arial"/>
                   <w:sz w:val="24"/>
                   <w:szCs w:val="24"/>
                 </w:rPr>
-                <w:id w:val="959608339"/>
+                <w:id w:val="1877115977"/>
                 <w:placeholder>
-                  <w:docPart w:val="F4A068CE67BA41EA825F335995C12989"/>
+                  <w:docPart w:val="C95357ED308F49B3B6CD3F4B81668FF9"/>
                 </w:placeholder>
-                <w:dataBinding w:prefixMappings="xmlns:ns0='urn:microsoft-crm/document-template/govcdm_eeoinformalcomplaint/10290/' " w:xpath="/ns0:DocumentTemplate[1]/govcdm_eeoinformalcomplaint[1]/govcdm_contact_govcdm_eeoinformalcomplaint_CurrentAPContact[1]/firstname[1]" w:storeItemID="{1053983A-EBD3-4634-9C88-22B5A3B8E76D}"/>
+                <w:dataBinding w:prefixMappings="xmlns:ns0='urn:microsoft-crm/document-template/govcdm_eeoinformalcomplaint/10290/' " w:xpath="/ns0:DocumentTemplate[1]/govcdm_eeoinformalcomplaint[1]/govcdm_eeocasecontact_eeoinformalcomplaint_ap[1]/govcdm_lastname[1]" w:storeItemID="{1053983A-EBD3-4634-9C88-22B5A3B8E76D}"/>
                 <w:text/>
               </w:sdtPr>
-              <w:sdtEndPr>
-                <w:rPr>
-                  <w:rStyle w:val="normaltextrun"/>
-                </w:rPr>
-              </w:sdtEndPr>
               <w:sdtContent>
-                <w:proofErr w:type="spellStart"/>
                 <w:r>
                   <w:rPr>
-                    <w:rStyle w:val="normaltextrun"/>
                     <w:rFonts w:ascii="Arial" w:hAnsi="Arial" w:cs="Arial"/>
                     <w:sz w:val="24"/>
                     <w:szCs w:val="24"/>
                   </w:rPr>
-                  <w:t>firstname</w:t>
+                  <w:t>govcdm_lastname</w:t>
                 </w:r>
-                <w:proofErr w:type="spellEnd"/>
               </w:sdtContent>
             </w:sdt>
-            <w:bookmarkEnd w:id="1"/>
+            <w:r>
+              <w:rPr>
+                <w:rFonts w:ascii="Arial" w:hAnsi="Arial" w:cs="Arial"/>
+                <w:sz w:val="24"/>
+                <w:szCs w:val="24"/>
+              </w:rPr>
+              <w:t xml:space="preserve"> </w:t>
+            </w:r>
           </w:p>
         </w:tc>
       </w:tr>
@@ -243,37 +223,46 @@
           </w:tcPr>
           <w:p>
             <w:pPr>
+              <w:widowControl w:val="0"/>
               <w:spacing w:after="0" w:line="240" w:lineRule="auto"/>
+              <w:rPr>
+                <w:rFonts w:ascii="Arial" w:eastAsia="Times New Roman" w:hAnsi="Arial" w:cs="Arial"/>
+                <w:snapToGrid w:val="0"/>
+                <w:sz w:val="24"/>
+                <w:szCs w:val="24"/>
+              </w:rPr>
             </w:pPr>
             <w:sdt>
               <w:sdtPr>
                 <w:rPr>
-                  <w:rFonts w:ascii="Arial" w:hAnsi="Arial" w:cs="Arial"/>
+                  <w:rFonts w:ascii="Arial" w:eastAsia="Times New Roman" w:hAnsi="Arial" w:cs="Arial"/>
+                  <w:snapToGrid w:val="0"/>
                   <w:sz w:val="24"/>
                   <w:szCs w:val="24"/>
                 </w:rPr>
-                <w:id w:val="1850986079"/>
+                <w:id w:val="1195657040"/>
                 <w:placeholder>
-                  <w:docPart w:val="83DAA5F43E2D49FFAC5DB5BCE9FB08A2"/>
+                  <w:docPart w:val="E32076D535924A238A554C3A879684F5"/>
                 </w:placeholder>
-                <w:dataBinding w:prefixMappings="xmlns:ns0='urn:microsoft-crm/document-template/govcdm_eeoinformalcomplaint/10290/' " w:xpath="/ns0:DocumentTemplate[1]/govcdm_eeoinformalcomplaint[1]/govcdm_contact_govcdm_eeoinformalcomplaint_CurrentAPContact[1]/address1_line1[1]" w:storeItemID="{1053983A-EBD3-4634-9C88-22B5A3B8E76D}"/>
+                <w:dataBinding w:prefixMappings="xmlns:ns0='urn:microsoft-crm/document-template/govcdm_eeoinformalcomplaint/10290/' " w:xpath="/ns0:DocumentTemplate[1]/govcdm_eeoinformalcomplaint[1]/govcdm_eeocasecontact_eeoinformalcomplaint_ap[1]/govcdm_address1_line1[1]" w:storeItemID="{1053983A-EBD3-4634-9C88-22B5A3B8E76D}"/>
                 <w:text/>
               </w:sdtPr>
-              <w:sdtEndPr/>
               <w:sdtContent>
                 <w:r>
                   <w:rPr>
-                    <w:rFonts w:ascii="Arial" w:hAnsi="Arial" w:cs="Arial"/>
+                    <w:rFonts w:ascii="Arial" w:eastAsia="Times New Roman" w:hAnsi="Arial" w:cs="Arial"/>
+                    <w:snapToGrid w:val="0"/>
                     <w:sz w:val="24"/>
                     <w:szCs w:val="24"/>
                   </w:rPr>
-                  <w:t>address1_line1</w:t>
+                  <w:t>govcdm_address1_line1</w:t>
                 </w:r>
               </w:sdtContent>
             </w:sdt>
             <w:r>
               <w:rPr>
-                <w:rFonts w:ascii="Arial" w:hAnsi="Arial" w:cs="Arial"/>
+                <w:rFonts w:ascii="Arial" w:eastAsia="Times New Roman" w:hAnsi="Arial" w:cs="Arial"/>
+                <w:snapToGrid w:val="0"/>
                 <w:sz w:val="24"/>
                 <w:szCs w:val="24"/>
               </w:rPr>
@@ -282,26 +271,27 @@
             <w:sdt>
               <w:sdtPr>
                 <w:rPr>
-                  <w:rFonts w:ascii="Arial" w:hAnsi="Arial" w:cs="Arial"/>
+                  <w:rFonts w:ascii="Arial" w:eastAsia="Times New Roman" w:hAnsi="Arial" w:cs="Arial"/>
+                  <w:snapToGrid w:val="0"/>
                   <w:sz w:val="24"/>
                   <w:szCs w:val="24"/>
                 </w:rPr>
-                <w:id w:val="-1692295730"/>
+                <w:id w:val="428396095"/>
                 <w:placeholder>
-                  <w:docPart w:val="83DAA5F43E2D49FFAC5DB5BCE9FB08A2"/>
+                  <w:docPart w:val="E32076D535924A238A554C3A879684F5"/>
                 </w:placeholder>
-                <w:dataBinding w:prefixMappings="xmlns:ns0='urn:microsoft-crm/document-template/govcdm_eeoinformalcomplaint/10290/' " w:xpath="/ns0:DocumentTemplate[1]/govcdm_eeoinformalcomplaint[1]/govcdm_contact_govcdm_eeoinformalcomplaint_CurrentAPContact[1]/address1_line2[1]" w:storeItemID="{1053983A-EBD3-4634-9C88-22B5A3B8E76D}"/>
+                <w:dataBinding w:prefixMappings="xmlns:ns0='urn:microsoft-crm/document-template/govcdm_eeoinformalcomplaint/10290/' " w:xpath="/ns0:DocumentTemplate[1]/govcdm_eeoinformalcomplaint[1]/govcdm_eeocasecontact_eeoinformalcomplaint_ap[1]/govcdm_address1_line2[1]" w:storeItemID="{1053983A-EBD3-4634-9C88-22B5A3B8E76D}"/>
                 <w:text/>
               </w:sdtPr>
-              <w:sdtEndPr/>
               <w:sdtContent>
                 <w:r>
                   <w:rPr>
-                    <w:rFonts w:ascii="Arial" w:hAnsi="Arial" w:cs="Arial"/>
+                    <w:rFonts w:ascii="Arial" w:eastAsia="Times New Roman" w:hAnsi="Arial" w:cs="Arial"/>
+                    <w:snapToGrid w:val="0"/>
                     <w:sz w:val="24"/>
                     <w:szCs w:val="24"/>
                   </w:rPr>
-                  <w:t>address1_line2</w:t>
+                  <w:t>govcdm_address1_line2</w:t>
                 </w:r>
               </w:sdtContent>
             </w:sdt>
@@ -352,9 +342,9 @@
           </w:tcPr>
           <w:p>
             <w:pPr>
+              <w:widowControl w:val="0"/>
               <w:spacing w:after="0" w:line="240" w:lineRule="auto"/>
               <w:rPr>
-                <w:rFonts w:ascii="Arial" w:hAnsi="Arial" w:cs="Arial"/>
                 <w:sz w:val="24"/>
                 <w:szCs w:val="24"/>
               </w:rPr>
@@ -362,32 +352,34 @@
             <w:sdt>
               <w:sdtPr>
                 <w:rPr>
-                  <w:rFonts w:ascii="Arial" w:hAnsi="Arial" w:cs="Arial"/>
+                  <w:rFonts w:ascii="Arial" w:eastAsia="Times New Roman" w:hAnsi="Arial" w:cs="Arial"/>
+                  <w:snapToGrid w:val="0"/>
                   <w:sz w:val="24"/>
                   <w:szCs w:val="24"/>
                 </w:rPr>
-                <w:id w:val="-447777598"/>
+                <w:id w:val="432857660"/>
                 <w:placeholder>
-                  <w:docPart w:val="1916A627F1EE4613A0E077FFF1F615AE"/>
+                  <w:docPart w:val="3433576B23B74EF7BEEE42721CB4A839"/>
                 </w:placeholder>
-                <w:dataBinding w:prefixMappings="xmlns:ns0='urn:microsoft-crm/document-template/govcdm_eeoinformalcomplaint/10290/' " w:xpath="/ns0:DocumentTemplate[1]/govcdm_eeoinformalcomplaint[1]/govcdm_contact_govcdm_eeoinformalcomplaint_CurrentAPContact[1]/address1_city[1]" w:storeItemID="{1053983A-EBD3-4634-9C88-22B5A3B8E76D}"/>
+                <w:dataBinding w:prefixMappings="xmlns:ns0='urn:microsoft-crm/document-template/govcdm_eeoinformalcomplaint/10290/' " w:xpath="/ns0:DocumentTemplate[1]/govcdm_eeoinformalcomplaint[1]/govcdm_eeocasecontact_eeoinformalcomplaint_ap[1]/govcdm_address1_city[1]" w:storeItemID="{1053983A-EBD3-4634-9C88-22B5A3B8E76D}"/>
                 <w:text/>
               </w:sdtPr>
-              <w:sdtEndPr/>
               <w:sdtContent>
                 <w:r>
                   <w:rPr>
-                    <w:rFonts w:ascii="Arial" w:hAnsi="Arial" w:cs="Arial"/>
+                    <w:rFonts w:ascii="Arial" w:eastAsia="Times New Roman" w:hAnsi="Arial" w:cs="Arial"/>
+                    <w:snapToGrid w:val="0"/>
                     <w:sz w:val="24"/>
                     <w:szCs w:val="24"/>
                   </w:rPr>
-                  <w:t>address1_city</w:t>
+                  <w:t>govcdm_address1_city</w:t>
                 </w:r>
               </w:sdtContent>
             </w:sdt>
             <w:r>
               <w:rPr>
-                <w:rFonts w:ascii="Arial" w:hAnsi="Arial" w:cs="Arial"/>
+                <w:rFonts w:ascii="Arial" w:eastAsia="Times New Roman" w:hAnsi="Arial" w:cs="Arial"/>
+                <w:snapToGrid w:val="0"/>
                 <w:sz w:val="24"/>
                 <w:szCs w:val="24"/>
               </w:rPr>
@@ -396,22 +388,23 @@
             <w:sdt>
               <w:sdtPr>
                 <w:rPr>
-                  <w:rFonts w:ascii="Arial" w:hAnsi="Arial" w:cs="Arial"/>
+                  <w:rFonts w:ascii="Arial" w:eastAsia="Times New Roman" w:hAnsi="Arial" w:cs="Arial"/>
+                  <w:snapToGrid w:val="0"/>
                   <w:sz w:val="24"/>
                   <w:szCs w:val="24"/>
                 </w:rPr>
-                <w:id w:val="-1749647222"/>
+                <w:id w:val="1437859553"/>
                 <w:placeholder>
-                  <w:docPart w:val="1916A627F1EE4613A0E077FFF1F615AE"/>
+                  <w:docPart w:val="3433576B23B74EF7BEEE42721CB4A839"/>
                 </w:placeholder>
-                <w:dataBinding w:prefixMappings="xmlns:ns0='urn:microsoft-crm/document-template/govcdm_eeoinformalcomplaint/10290/' " w:xpath="/ns0:DocumentTemplate[1]/govcdm_eeoinformalcomplaint[1]/govcdm_contact_govcdm_eeoinformalcomplaint_CurrentAPContact[1]/govcdm_address1statepicklist[1]" w:storeItemID="{1053983A-EBD3-4634-9C88-22B5A3B8E76D}"/>
+                <w:dataBinding w:prefixMappings="xmlns:ns0='urn:microsoft-crm/document-template/govcdm_eeoinformalcomplaint/10290/' " w:xpath="/ns0:DocumentTemplate[1]/govcdm_eeoinformalcomplaint[1]/govcdm_eeocasecontact_eeoinformalcomplaint_ap[1]/govcdm_address1statepicklist[1]" w:storeItemID="{1053983A-EBD3-4634-9C88-22B5A3B8E76D}"/>
                 <w:text/>
               </w:sdtPr>
-              <w:sdtEndPr/>
               <w:sdtContent>
                 <w:r>
                   <w:rPr>
-                    <w:rFonts w:ascii="Arial" w:hAnsi="Arial" w:cs="Arial"/>
+                    <w:rFonts w:ascii="Arial" w:eastAsia="Times New Roman" w:hAnsi="Arial" w:cs="Arial"/>
+                    <w:snapToGrid w:val="0"/>
                     <w:sz w:val="24"/>
                     <w:szCs w:val="24"/>
                   </w:rPr>
@@ -421,7 +414,8 @@
             </w:sdt>
             <w:r>
               <w:rPr>
-                <w:rFonts w:ascii="Arial" w:hAnsi="Arial" w:cs="Arial"/>
+                <w:rFonts w:ascii="Arial" w:eastAsia="Times New Roman" w:hAnsi="Arial" w:cs="Arial"/>
+                <w:snapToGrid w:val="0"/>
                 <w:sz w:val="24"/>
                 <w:szCs w:val="24"/>
               </w:rPr>
@@ -430,37 +424,30 @@
             <w:sdt>
               <w:sdtPr>
                 <w:rPr>
-                  <w:rFonts w:ascii="Arial" w:hAnsi="Arial" w:cs="Arial"/>
+                  <w:rFonts w:ascii="Arial" w:eastAsia="Times New Roman" w:hAnsi="Arial" w:cs="Arial"/>
+                  <w:snapToGrid w:val="0"/>
                   <w:sz w:val="24"/>
                   <w:szCs w:val="24"/>
                 </w:rPr>
-                <w:id w:val="-970123091"/>
+                <w:id w:val="1291706225"/>
                 <w:placeholder>
-                  <w:docPart w:val="1916A627F1EE4613A0E077FFF1F615AE"/>
+                  <w:docPart w:val="3433576B23B74EF7BEEE42721CB4A839"/>
                 </w:placeholder>
-                <w:dataBinding w:prefixMappings="xmlns:ns0='urn:microsoft-crm/document-template/govcdm_eeoinformalcomplaint/10290/' " w:xpath="/ns0:DocumentTemplate[1]/govcdm_eeoinformalcomplaint[1]/govcdm_contact_govcdm_eeoinformalcomplaint_CurrentAPContact[1]/address1_postalcode[1]" w:storeItemID="{1053983A-EBD3-4634-9C88-22B5A3B8E76D}"/>
+                <w:dataBinding w:prefixMappings="xmlns:ns0='urn:microsoft-crm/document-template/govcdm_eeoinformalcomplaint/10290/' " w:xpath="/ns0:DocumentTemplate[1]/govcdm_eeoinformalcomplaint[1]/govcdm_eeocasecontact_eeoinformalcomplaint_ap[1]/govcdm_address1_postalcode[1]" w:storeItemID="{1053983A-EBD3-4634-9C88-22B5A3B8E76D}"/>
                 <w:text/>
               </w:sdtPr>
-              <w:sdtEndPr/>
               <w:sdtContent>
                 <w:r>
                   <w:rPr>
-                    <w:rFonts w:ascii="Arial" w:hAnsi="Arial" w:cs="Arial"/>
+                    <w:rFonts w:ascii="Arial" w:eastAsia="Times New Roman" w:hAnsi="Arial" w:cs="Arial"/>
+                    <w:snapToGrid w:val="0"/>
                     <w:sz w:val="24"/>
                     <w:szCs w:val="24"/>
                   </w:rPr>
-                  <w:t>address1_postalcode</w:t>
+                  <w:t>govcdm_address1_postalcode</w:t>
                 </w:r>
               </w:sdtContent>
             </w:sdt>
-            <w:r>
-              <w:rPr>
-                <w:rFonts w:ascii="Arial" w:hAnsi="Arial" w:cs="Arial"/>
-                <w:sz w:val="24"/>
-                <w:szCs w:val="24"/>
-              </w:rPr>
-              <w:t xml:space="preserve"> </w:t>
-            </w:r>
           </w:p>
         </w:tc>
       </w:tr>
@@ -478,9 +465,11 @@
           </w:tcPr>
           <w:p>
             <w:pPr>
+              <w:widowControl w:val="0"/>
               <w:spacing w:after="0" w:line="240" w:lineRule="auto"/>
               <w:rPr>
                 <w:rFonts w:ascii="Arial" w:eastAsia="Times New Roman" w:hAnsi="Arial" w:cs="Arial"/>
+                <w:snapToGrid w:val="0"/>
                 <w:sz w:val="24"/>
                 <w:szCs w:val="24"/>
               </w:rPr>
@@ -488,6 +477,7 @@
             <w:r>
               <w:rPr>
                 <w:rFonts w:ascii="Arial" w:eastAsia="Times New Roman" w:hAnsi="Arial" w:cs="Arial"/>
+                <w:snapToGrid w:val="0"/>
                 <w:sz w:val="24"/>
                 <w:szCs w:val="24"/>
               </w:rPr>
@@ -504,54 +494,48 @@
               <w:bottom w:val="threeDEmboss" w:sz="6" w:space="0" w:color="auto"/>
               <w:right w:val="threeDEmboss" w:sz="6" w:space="0" w:color="auto"/>
             </w:tcBorders>
-            <w:vAlign w:val="center"/>
           </w:tcPr>
-          <w:bookmarkStart w:id="2" w:name="_Hlk112840479" w:displacedByCustomXml="next"/>
+          <w:bookmarkStart w:id="0" w:name="_Hlk112840479" w:displacedByCustomXml="next"/>
           <w:sdt>
             <w:sdtPr>
               <w:rPr>
-                <w:rStyle w:val="eop"/>
-                <w:rFonts w:ascii="Arial" w:hAnsi="Arial" w:cs="Arial"/>
+                <w:rFonts w:ascii="Arial" w:eastAsia="Times New Roman" w:hAnsi="Arial" w:cs="Arial"/>
+                <w:snapToGrid w:val="0"/>
                 <w:sz w:val="24"/>
                 <w:szCs w:val="24"/>
               </w:rPr>
               <w:id w:val="-928420532"/>
               <w:placeholder>
-                <w:docPart w:val="805EAD941E14429C956D703BC5875037"/>
+                <w:docPart w:val="F18D834C2B53433EBFF64D581FC13BD4"/>
               </w:placeholder>
               <w:dataBinding w:prefixMappings="xmlns:ns0='urn:microsoft-crm/document-template/govcdm_eeoinformalcomplaint/10290/' " w:xpath="/ns0:DocumentTemplate[1]/govcdm_eeoinformalcomplaint[1]/govcdm_contact_govcdm_eeoinformalcomplaint_CurrentAPContact[1]/govcdm_preferredphone[1]" w:storeItemID="{1053983A-EBD3-4634-9C88-22B5A3B8E76D}"/>
               <w:text/>
             </w:sdtPr>
-            <w:sdtEndPr>
-              <w:rPr>
-                <w:rStyle w:val="eop"/>
-              </w:rPr>
-            </w:sdtEndPr>
             <w:sdtContent>
               <w:p>
                 <w:pPr>
+                  <w:widowControl w:val="0"/>
                   <w:spacing w:after="0"/>
                   <w:rPr>
-                    <w:rFonts w:ascii="Arial" w:hAnsi="Arial" w:cs="Arial"/>
+                    <w:rFonts w:ascii="Arial" w:eastAsia="Times New Roman" w:hAnsi="Arial" w:cs="Arial"/>
+                    <w:snapToGrid w:val="0"/>
                     <w:sz w:val="24"/>
                     <w:szCs w:val="24"/>
                   </w:rPr>
                 </w:pPr>
-                <w:proofErr w:type="spellStart"/>
                 <w:r>
                   <w:rPr>
-                    <w:rStyle w:val="eop"/>
-                    <w:rFonts w:ascii="Arial" w:hAnsi="Arial" w:cs="Arial"/>
+                    <w:rFonts w:ascii="Arial" w:eastAsia="Times New Roman" w:hAnsi="Arial" w:cs="Arial"/>
+                    <w:snapToGrid w:val="0"/>
                     <w:sz w:val="24"/>
                     <w:szCs w:val="24"/>
                   </w:rPr>
                   <w:t>govcdm_preferredphone</w:t>
                 </w:r>
-                <w:proofErr w:type="spellEnd"/>
               </w:p>
+              <w:bookmarkEnd w:id="0" w:displacedByCustomXml="next"/>
             </w:sdtContent>
           </w:sdt>
-          <w:bookmarkEnd w:id="2" w:displacedByCustomXml="prev"/>
         </w:tc>
       </w:tr>
       <w:tr>
@@ -585,8 +569,6 @@
             </w:r>
           </w:p>
         </w:tc>
-        <w:bookmarkStart w:id="3" w:name="_Hlk111730821"/>
-        <w:bookmarkStart w:id="4" w:name="_Hlk111730552"/>
         <w:tc>
           <w:tcPr>
             <w:tcW w:w="6750" w:type="dxa"/>
@@ -600,36 +582,36 @@
           </w:tcPr>
           <w:p>
             <w:pPr>
-              <w:pStyle w:val="NoSpacing"/>
+              <w:widowControl w:val="0"/>
+              <w:spacing w:after="0"/>
             </w:pPr>
             <w:sdt>
               <w:sdtPr>
                 <w:rPr>
-                  <w:rFonts w:ascii="Arial" w:hAnsi="Arial" w:cs="Arial"/>
+                  <w:rFonts w:ascii="Arial" w:eastAsia="Times New Roman" w:hAnsi="Arial" w:cs="Arial"/>
+                  <w:snapToGrid w:val="0"/>
                   <w:sz w:val="24"/>
                   <w:szCs w:val="24"/>
                 </w:rPr>
-                <w:id w:val="-107893049"/>
+                <w:id w:val="-1641647656"/>
                 <w:placeholder>
-                  <w:docPart w:val="296C36AF82844638BAA3D3309B3F0F9D"/>
+                  <w:docPart w:val="38FB0E324EAB4980B0DD19F3BCA7070F"/>
                 </w:placeholder>
-                <w:dataBinding w:prefixMappings="xmlns:ns0='urn:microsoft-crm/document-template/govcdm_eeoinformalcomplaint/10290/' " w:xpath="/ns0:DocumentTemplate[1]/govcdm_eeoinformalcomplaint[1]/govcdm_contact_govcdm_eeoinformalcomplaint_CurrentAPContact[1]/emailaddress3[1]" w:storeItemID="{1053983A-EBD3-4634-9C88-22B5A3B8E76D}"/>
+                <w:dataBinding w:prefixMappings="xmlns:ns0='urn:microsoft-crm/document-template/govcdm_eeoinformalcomplaint/10290/' " w:xpath="/ns0:DocumentTemplate[1]/govcdm_eeoinformalcomplaint[1]/govcdm_eeocasecontact_eeoinformalcomplaint_ap[1]/govcdm_preferredemail[1]" w:storeItemID="{1053983A-EBD3-4634-9C88-22B5A3B8E76D}"/>
                 <w:text/>
               </w:sdtPr>
-              <w:sdtEndPr/>
               <w:sdtContent>
                 <w:r>
                   <w:rPr>
-                    <w:rFonts w:ascii="Arial" w:hAnsi="Arial" w:cs="Arial"/>
+                    <w:rFonts w:ascii="Arial" w:eastAsia="Times New Roman" w:hAnsi="Arial" w:cs="Arial"/>
+                    <w:snapToGrid w:val="0"/>
                     <w:sz w:val="24"/>
                     <w:szCs w:val="24"/>
                   </w:rPr>
-                  <w:t>emailaddress3</w:t>
+                  <w:t>govcdm_preferredemail</w:t>
                 </w:r>
               </w:sdtContent>
             </w:sdt>
-            <w:bookmarkEnd w:id="3"/>
-            <w:bookmarkEnd w:id="4"/>
           </w:p>
         </w:tc>
       </w:tr>
@@ -654,7 +636,7 @@
     </w:p>
     <w:tbl>
       <w:tblPr>
-        <w:tblW w:w="0" w:type="auto"/>
+        <w:tblW w:w="11160" w:type="dxa"/>
         <w:tblInd w:w="-247" w:type="dxa"/>
         <w:tblLayout w:type="fixed"/>
         <w:tblCellMar>
@@ -722,7 +704,7 @@
             </w:r>
           </w:p>
         </w:tc>
-        <w:bookmarkStart w:id="5" w:name="_Hlk111729025"/>
+        <w:bookmarkStart w:id="1" w:name="_Hlk111729025"/>
         <w:tc>
           <w:tcPr>
             <w:tcW w:w="6750" w:type="dxa"/>
@@ -754,7 +736,6 @@
               </w:sdtPr>
               <w:sdtEndPr/>
               <w:sdtContent>
-                <w:proofErr w:type="spellStart"/>
                 <w:r>
                   <w:rPr>
                     <w:rFonts w:ascii="Arial" w:hAnsi="Arial" w:cs="Arial"/>
@@ -763,7 +744,6 @@
                   </w:rPr>
                   <w:t>firstname</w:t>
                 </w:r>
-                <w:proofErr w:type="spellEnd"/>
               </w:sdtContent>
             </w:sdt>
             <w:r>
@@ -790,7 +770,6 @@
               </w:sdtPr>
               <w:sdtEndPr/>
               <w:sdtContent>
-                <w:proofErr w:type="spellStart"/>
                 <w:r>
                   <w:rPr>
                     <w:rFonts w:ascii="Arial" w:hAnsi="Arial" w:cs="Arial"/>
@@ -799,10 +778,9 @@
                   </w:rPr>
                   <w:t>lastname</w:t>
                 </w:r>
-                <w:proofErr w:type="spellEnd"/>
               </w:sdtContent>
             </w:sdt>
-            <w:bookmarkEnd w:id="5"/>
+            <w:bookmarkEnd w:id="1"/>
           </w:p>
         </w:tc>
       </w:tr>
@@ -1174,6 +1152,31 @@
                 <w:szCs w:val="24"/>
               </w:rPr>
             </w:pPr>
+            <w:sdt>
+              <w:sdtPr>
+                <w:rPr>
+                  <w:rFonts w:ascii="Arial" w:hAnsi="Arial" w:cs="Arial"/>
+                  <w:sz w:val="24"/>
+                  <w:szCs w:val="24"/>
+                </w:rPr>
+                <w:id w:val="-514542781"/>
+                <w:placeholder>
+                  <w:docPart w:val="5B125A67F94646BFBE1EE0B878C2C92C"/>
+                </w:placeholder>
+                <w:dataBinding w:prefixMappings="xmlns:ns0='urn:microsoft-crm/document-template/govcdm_eeoinformalcomplaint/10290/' " w:xpath="/ns0:DocumentTemplate[1]/govcdm_eeoinformalcomplaint[1]/govcdm_contact_govcdm_eeoinformalcomplaint_CurrentAPRepresentativeAttorney[1]/govcdm_preferredphone[1]" w:storeItemID="{1053983A-EBD3-4634-9C88-22B5A3B8E76D}"/>
+                <w:text/>
+              </w:sdtPr>
+              <w:sdtContent>
+                <w:r>
+                  <w:rPr>
+                    <w:rFonts w:ascii="Arial" w:hAnsi="Arial" w:cs="Arial"/>
+                    <w:sz w:val="24"/>
+                    <w:szCs w:val="24"/>
+                  </w:rPr>
+                  <w:t>govcdm_preferredphone</w:t>
+                </w:r>
+              </w:sdtContent>
+            </w:sdt>
           </w:p>
         </w:tc>
       </w:tr>
@@ -1217,7 +1220,6 @@
               <w:bottom w:val="threeDEmboss" w:sz="6" w:space="0" w:color="auto"/>
               <w:right w:val="threeDEmboss" w:sz="6" w:space="0" w:color="auto"/>
             </w:tcBorders>
-            <w:vAlign w:val="center"/>
           </w:tcPr>
           <w:p>
             <w:pPr>
@@ -1235,9 +1237,9 @@
                   <w:sz w:val="24"/>
                   <w:szCs w:val="24"/>
                 </w:rPr>
-                <w:id w:val="-1044746001"/>
+                <w:id w:val="-1930261400"/>
                 <w:placeholder>
-                  <w:docPart w:val="80B34CF4853848348E88EF6376957F84"/>
+                  <w:docPart w:val="EE847CABF1614914B0D0DCE59B3BDC2E"/>
                 </w:placeholder>
                 <w:dataBinding w:prefixMappings="xmlns:ns0='urn:microsoft-crm/document-template/govcdm_eeoinformalcomplaint/10290/' " w:xpath="/ns0:DocumentTemplate[1]/govcdm_eeoinformalcomplaint[1]/govcdm_contact_govcdm_eeoinformalcomplaint_CurrentAPRepresentativeAttorney[1]/emailaddress3[1]" w:storeItemID="{1053983A-EBD3-4634-9C88-22B5A3B8E76D}"/>
                 <w:text/>
@@ -1345,7 +1347,7 @@
             </w:r>
           </w:p>
         </w:tc>
-        <w:bookmarkStart w:id="6" w:name="_Hlk111034874"/>
+        <w:bookmarkStart w:id="2" w:name="_Hlk111034874"/>
         <w:tc>
           <w:tcPr>
             <w:tcW w:w="6840" w:type="dxa"/>
@@ -1382,7 +1384,6 @@
               </w:sdtPr>
               <w:sdtEndPr/>
               <w:sdtContent>
-                <w:proofErr w:type="spellStart"/>
                 <w:r>
                   <w:rPr>
                     <w:rFonts w:ascii="Arial" w:hAnsi="Arial" w:cs="Arial"/>
@@ -1391,10 +1392,9 @@
                   </w:rPr>
                   <w:t>govcdm_stationname</w:t>
                 </w:r>
-                <w:proofErr w:type="spellEnd"/>
               </w:sdtContent>
             </w:sdt>
-            <w:bookmarkEnd w:id="6"/>
+            <w:bookmarkEnd w:id="2"/>
           </w:p>
         </w:tc>
       </w:tr>
@@ -1429,8 +1429,8 @@
             </w:r>
           </w:p>
         </w:tc>
-        <w:bookmarkStart w:id="7" w:name="_Hlk109052582"/>
-        <w:bookmarkStart w:id="8" w:name="_Hlk111727819"/>
+        <w:bookmarkStart w:id="3" w:name="_Hlk109052582"/>
+        <w:bookmarkStart w:id="4" w:name="_Hlk111727819"/>
         <w:tc>
           <w:tcPr>
             <w:tcW w:w="6840" w:type="dxa"/>
@@ -1467,7 +1467,6 @@
                 </w:rPr>
               </w:sdtEndPr>
               <w:sdtContent>
-                <w:proofErr w:type="spellStart"/>
                 <w:r>
                   <w:rPr>
                     <w:rStyle w:val="eop"/>
@@ -1477,11 +1476,10 @@
                   </w:rPr>
                   <w:t>govcdm_name</w:t>
                 </w:r>
-                <w:proofErr w:type="spellEnd"/>
               </w:sdtContent>
             </w:sdt>
-            <w:bookmarkEnd w:id="7"/>
-            <w:bookmarkEnd w:id="8"/>
+            <w:bookmarkEnd w:id="3"/>
+            <w:bookmarkEnd w:id="4"/>
           </w:p>
         </w:tc>
       </w:tr>
@@ -1516,8 +1514,8 @@
             </w:r>
           </w:p>
         </w:tc>
-        <w:bookmarkStart w:id="9" w:name="_Hlk111034856"/>
-        <w:bookmarkStart w:id="10" w:name="_Hlk111729042"/>
+        <w:bookmarkStart w:id="5" w:name="_Hlk111034856"/>
+        <w:bookmarkStart w:id="6" w:name="_Hlk111729042"/>
         <w:tc>
           <w:tcPr>
             <w:tcW w:w="6840" w:type="dxa"/>
@@ -1554,7 +1552,6 @@
               </w:sdtPr>
               <w:sdtEndPr/>
               <w:sdtContent>
-                <w:proofErr w:type="spellStart"/>
                 <w:r>
                   <w:rPr>
                     <w:rFonts w:ascii="Arial" w:hAnsi="Arial" w:cs="Arial"/>
@@ -1563,11 +1560,10 @@
                   </w:rPr>
                   <w:t>govcdm_stationname</w:t>
                 </w:r>
-                <w:proofErr w:type="spellEnd"/>
               </w:sdtContent>
             </w:sdt>
           </w:p>
-          <w:bookmarkStart w:id="11" w:name="_Hlk111034907"/>
+          <w:bookmarkStart w:id="7" w:name="_Hlk111034907"/>
           <w:p>
             <w:pPr>
               <w:pStyle w:val="NoSpacing"/>
@@ -1594,7 +1590,6 @@
               </w:sdtPr>
               <w:sdtEndPr/>
               <w:sdtContent>
-                <w:proofErr w:type="spellStart"/>
                 <w:r>
                   <w:rPr>
                     <w:rFonts w:ascii="Arial" w:hAnsi="Arial" w:cs="Arial"/>
@@ -1603,7 +1598,6 @@
                   </w:rPr>
                   <w:t>govcdm_facilityaddress</w:t>
                 </w:r>
-                <w:proofErr w:type="spellEnd"/>
               </w:sdtContent>
             </w:sdt>
             <w:r>
@@ -1649,9 +1643,9 @@
               <w:t xml:space="preserve"> </w:t>
             </w:r>
           </w:p>
-          <w:bookmarkStart w:id="12" w:name="_Hlk111034922"/>
-          <w:bookmarkStart w:id="13" w:name="_Hlk111034985"/>
-          <w:bookmarkEnd w:id="11"/>
+          <w:bookmarkStart w:id="8" w:name="_Hlk111034922"/>
+          <w:bookmarkStart w:id="9" w:name="_Hlk111034985"/>
+          <w:bookmarkEnd w:id="7"/>
           <w:p>
             <w:pPr>
               <w:pStyle w:val="NoSpacing"/>
@@ -1677,7 +1671,6 @@
               </w:sdtPr>
               <w:sdtEndPr/>
               <w:sdtContent>
-                <w:proofErr w:type="spellStart"/>
                 <w:r>
                   <w:rPr>
                     <w:rFonts w:ascii="Arial" w:hAnsi="Arial" w:cs="Arial"/>
@@ -1686,7 +1679,6 @@
                   </w:rPr>
                   <w:t>govcdm_facilitycity</w:t>
                 </w:r>
-                <w:proofErr w:type="spellEnd"/>
               </w:sdtContent>
             </w:sdt>
             <w:r>
@@ -1713,7 +1705,6 @@
               </w:sdtPr>
               <w:sdtEndPr/>
               <w:sdtContent>
-                <w:proofErr w:type="spellStart"/>
                 <w:r>
                   <w:rPr>
                     <w:rFonts w:ascii="Arial" w:hAnsi="Arial" w:cs="Arial"/>
@@ -1722,7 +1713,6 @@
                   </w:rPr>
                   <w:t>govcdm_facilitystate</w:t>
                 </w:r>
-                <w:proofErr w:type="spellEnd"/>
               </w:sdtContent>
             </w:sdt>
             <w:r>
@@ -1749,7 +1739,6 @@
               </w:sdtPr>
               <w:sdtEndPr/>
               <w:sdtContent>
-                <w:proofErr w:type="spellStart"/>
                 <w:r>
                   <w:rPr>
                     <w:rFonts w:ascii="Arial" w:hAnsi="Arial" w:cs="Arial"/>
@@ -1758,7 +1747,6 @@
                   </w:rPr>
                   <w:t>govcdm_facilityzip</w:t>
                 </w:r>
-                <w:proofErr w:type="spellEnd"/>
               </w:sdtContent>
             </w:sdt>
             <w:r>
@@ -1769,10 +1757,10 @@
               </w:rPr>
               <w:t xml:space="preserve"> </w:t>
             </w:r>
+            <w:bookmarkEnd w:id="5"/>
+            <w:bookmarkEnd w:id="8"/>
+            <w:bookmarkEnd w:id="6"/>
             <w:bookmarkEnd w:id="9"/>
-            <w:bookmarkEnd w:id="12"/>
-            <w:bookmarkEnd w:id="10"/>
-            <w:bookmarkEnd w:id="13"/>
           </w:p>
         </w:tc>
       </w:tr>
@@ -1833,25 +1821,7 @@
                 <w:sz w:val="24"/>
                 <w:szCs w:val="24"/>
               </w:rPr>
-              <w:t xml:space="preserve"> □ Yes; Date Received ___________</w:t>
-            </w:r>
-            <w:proofErr w:type="gramStart"/>
-            <w:r>
-              <w:rPr>
-                <w:rFonts w:ascii="Arial" w:eastAsia="Times New Roman" w:hAnsi="Arial" w:cs="Arial"/>
-                <w:sz w:val="24"/>
-                <w:szCs w:val="24"/>
-              </w:rPr>
-              <w:t>_(</w:t>
-            </w:r>
-            <w:proofErr w:type="gramEnd"/>
-            <w:r>
-              <w:rPr>
-                <w:rFonts w:ascii="Arial" w:eastAsia="Times New Roman" w:hAnsi="Arial" w:cs="Arial"/>
-                <w:sz w:val="24"/>
-                <w:szCs w:val="24"/>
-              </w:rPr>
-              <w:t>Remember to attach a copy)</w:t>
+              <w:t xml:space="preserve"> □ Yes; Date Received ____________(Remember to attach a copy)</w:t>
             </w:r>
             <w:r>
               <w:rPr>
@@ -2101,25 +2071,7 @@
           <w:sz w:val="24"/>
           <w:szCs w:val="24"/>
         </w:rPr>
-        <w:t xml:space="preserve"> of the date this appeal is filed. The date the appeal is filed is the date on which it is postmarked, hand delivered, </w:t>
-      </w:r>
-      <w:proofErr w:type="spellStart"/>
-      <w:r>
-        <w:rPr>
-          <w:rFonts w:ascii="Arial" w:eastAsia="Times New Roman" w:hAnsi="Arial" w:cs="Arial"/>
-          <w:sz w:val="24"/>
-          <w:szCs w:val="24"/>
-        </w:rPr>
-        <w:t>efiled</w:t>
-      </w:r>
-      <w:proofErr w:type="spellEnd"/>
-      <w:r>
-        <w:rPr>
-          <w:rFonts w:ascii="Arial" w:eastAsia="Times New Roman" w:hAnsi="Arial" w:cs="Arial"/>
-          <w:sz w:val="24"/>
-          <w:szCs w:val="24"/>
-        </w:rPr>
-        <w:t xml:space="preserve"> or faxed to the EEOC at the address above. </w:t>
+        <w:t xml:space="preserve"> of the date this appeal is filed. The date the appeal is filed is the date on which it is postmarked, hand delivered, efiled or faxed to the EEOC at the address above. </w:t>
       </w:r>
     </w:p>
     <w:p>
@@ -2176,7 +2128,6 @@
           <w:sz w:val="24"/>
           <w:szCs w:val="24"/>
         </w:rPr>
-        <w:lastRenderedPageBreak/>
         <w:tab/>
       </w:r>
     </w:p>
@@ -2222,6 +2173,7 @@
                 <w:sz w:val="24"/>
                 <w:szCs w:val="24"/>
               </w:rPr>
+              <w:lastRenderedPageBreak/>
               <w:fldChar w:fldCharType="begin"/>
             </w:r>
             <w:r>
@@ -2551,7 +2503,7 @@
           </mc:Choice>
           <mc:Fallback>
             <w:pict>
-              <v:line w14:anchorId="0CB91D76" id="Line 3" o:spid="_x0000_s1026" style="position:absolute;z-index:251659264;visibility:visible;mso-wrap-style:square;mso-width-percent:0;mso-height-percent:0;mso-wrap-distance-left:9pt;mso-wrap-distance-top:0;mso-wrap-distance-right:9pt;mso-wrap-distance-bottom:0;mso-position-horizontal:absolute;mso-position-horizontal-relative:text;mso-position-vertical:absolute;mso-position-vertical-relative:text;mso-width-percent:0;mso-height-percent:0;mso-width-relative:page;mso-height-relative:page" from="0,12pt" to="468pt,12.05pt" o:gfxdata="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" o:allowincell="f" strokecolor="#d4d4d4" strokeweight="1.75pt">
+              <v:line w14:anchorId="38186967" id="Line 3" o:spid="_x0000_s1026" style="position:absolute;z-index:251659264;visibility:visible;mso-wrap-style:square;mso-width-percent:0;mso-height-percent:0;mso-wrap-distance-left:9pt;mso-wrap-distance-top:0;mso-wrap-distance-right:9pt;mso-wrap-distance-bottom:0;mso-position-horizontal:absolute;mso-position-horizontal-relative:text;mso-position-vertical:absolute;mso-position-vertical-relative:text;mso-width-percent:0;mso-height-percent:0;mso-width-relative:page;mso-height-relative:page" from="0,12pt" to="468pt,12.05pt" o:gfxdata="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" o:allowincell="f" strokecolor="#d4d4d4" strokeweight="1.75pt">
                 <v:shadow on="t" origin=".5,-.5" offset="0,-1pt"/>
               </v:line>
             </w:pict>
@@ -2575,25 +2527,7 @@
           <w:sz w:val="24"/>
           <w:szCs w:val="24"/>
         </w:rPr>
-        <w:t xml:space="preserve"> (This form is covered by the Privacy Act of 1974. Public Law 93-597. Authority for requesting the personal data and the use thereof </w:t>
-      </w:r>
-      <w:proofErr w:type="gramStart"/>
-      <w:r>
-        <w:rPr>
-          <w:rFonts w:ascii="Arial" w:eastAsia="Times New Roman" w:hAnsi="Arial" w:cs="Arial"/>
-          <w:sz w:val="24"/>
-          <w:szCs w:val="24"/>
-        </w:rPr>
-        <w:t>are</w:t>
-      </w:r>
-      <w:proofErr w:type="gramEnd"/>
-      <w:r>
-        <w:rPr>
-          <w:rFonts w:ascii="Arial" w:eastAsia="Times New Roman" w:hAnsi="Arial" w:cs="Arial"/>
-          <w:sz w:val="24"/>
-          <w:szCs w:val="24"/>
-        </w:rPr>
-        <w:t xml:space="preserve"> given below.)</w:t>
+        <w:t xml:space="preserve"> (This form is covered by the Privacy Act of 1974. Public Law 93-597. Authority for requesting the personal data and the use thereof are given below.)</w:t>
       </w:r>
     </w:p>
     <w:p>
@@ -2940,7 +2874,7 @@
           </mc:Choice>
           <mc:Fallback>
             <w:pict>
-              <v:line w14:anchorId="330908A9" id="Line 5" o:spid="_x0000_s1026" style="position:absolute;flip:y;z-index:251667456;visibility:visible;mso-wrap-style:square;mso-width-percent:0;mso-height-percent:0;mso-wrap-distance-left:9pt;mso-wrap-distance-top:0;mso-wrap-distance-right:9pt;mso-wrap-distance-bottom:0;mso-position-horizontal:absolute;mso-position-horizontal-relative:margin;mso-position-vertical:absolute;mso-position-vertical-relative:text;mso-width-percent:0;mso-height-percent:0;mso-width-relative:page;mso-height-relative:page" from="0,1.45pt" to="538.5pt,3.7pt" o:gfxdata="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" o:allowincell="f" strokecolor="#d4d4d4" strokeweight="1.75pt">
+              <v:line w14:anchorId="78B4D014" id="Line 5" o:spid="_x0000_s1026" style="position:absolute;flip:y;z-index:251667456;visibility:visible;mso-wrap-style:square;mso-width-percent:0;mso-height-percent:0;mso-wrap-distance-left:9pt;mso-wrap-distance-top:0;mso-wrap-distance-right:9pt;mso-wrap-distance-bottom:0;mso-position-horizontal:absolute;mso-position-horizontal-relative:margin;mso-position-vertical:absolute;mso-position-vertical-relative:text;mso-width-percent:0;mso-height-percent:0;mso-width-relative:page;mso-height-relative:page" from="0,1.45pt" to="538.5pt,3.7pt" o:gfxdata="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" o:allowincell="f" strokecolor="#d4d4d4" strokeweight="1.75pt">
                 <v:shadow on="t" origin=".5,-.5" offset="0,-1pt"/>
                 <w10:wrap anchorx="margin"/>
               </v:line>
@@ -3154,7 +3088,7 @@
           </mc:Choice>
           <mc:Fallback>
             <w:pict>
-              <v:line w14:anchorId="1164ADE2" id="Line 5" o:spid="_x0000_s1026" style="position:absolute;flip:y;z-index:251665408;visibility:visible;mso-wrap-style:square;mso-width-percent:0;mso-height-percent:0;mso-wrap-distance-left:9pt;mso-wrap-distance-top:0;mso-wrap-distance-right:9pt;mso-wrap-distance-bottom:0;mso-position-horizontal:right;mso-position-horizontal-relative:margin;mso-position-vertical:absolute;mso-position-vertical-relative:text;mso-width-percent:0;mso-height-percent:0;mso-width-relative:page;mso-height-relative:page" from="487.3pt,9.8pt" to="1025.8pt,12.05pt" o:gfxdata="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" o:allowincell="f" strokecolor="#d4d4d4" strokeweight="1.75pt">
+              <v:line w14:anchorId="4F9FCF65" id="Line 5" o:spid="_x0000_s1026" style="position:absolute;flip:y;z-index:251665408;visibility:visible;mso-wrap-style:square;mso-width-percent:0;mso-height-percent:0;mso-wrap-distance-left:9pt;mso-wrap-distance-top:0;mso-wrap-distance-right:9pt;mso-wrap-distance-bottom:0;mso-position-horizontal:right;mso-position-horizontal-relative:margin;mso-position-vertical:absolute;mso-position-vertical-relative:text;mso-width-percent:0;mso-height-percent:0;mso-width-relative:page;mso-height-relative:page" from="487.3pt,9.8pt" to="1025.8pt,12.05pt" o:gfxdata="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" o:allowincell="f" strokecolor="#d4d4d4" strokeweight="1.75pt">
                 <v:shadow on="t" origin=".5,-.5" offset="0,-1pt"/>
                 <w10:wrap anchorx="margin"/>
               </v:line>
@@ -3179,7 +3113,7 @@
 </file>
 
 <file path=word/endnotes.xml><?xml version="1.0" encoding="utf-8"?>
-<w:endnotes xmlns:wpc="http://schemas.microsoft.com/office/word/2010/wordprocessingCanvas" xmlns:cx="http://schemas.microsoft.com/office/drawing/2014/chartex" xmlns:cx1="http://schemas.microsoft.com/office/drawing/2015/9/8/chartex" xmlns:cx2="http://schemas.microsoft.com/office/drawing/2015/10/21/chartex" xmlns:cx3="http://schemas.microsoft.com/office/drawing/2016/5/9/chartex" xmlns:cx4="http://schemas.microsoft.com/office/drawing/2016/5/10/chartex" xmlns:cx5="http://schemas.microsoft.com/office/drawing/2016/5/11/chartex" xmlns:cx6="http://schemas.microsoft.com/office/drawing/2016/5/12/chartex" xmlns:cx7="http://schemas.microsoft.com/office/drawing/2016/5/13/chartex" xmlns:cx8="http://schemas.microsoft.com/office/drawing/2016/5/14/chartex" xmlns:mc="http://schemas.openxmlformats.org/markup-compatibility/2006" xmlns:aink="http://schemas.microsoft.com/office/drawing/2016/ink" xmlns:am3d="http://schemas.microsoft.com/office/drawing/2017/model3d" xmlns:o="urn:schemas-microsoft-com:office:office" xmlns:r="http://schemas.openxmlformats.org/officeDocument/2006/relationships" xmlns:m="http://schemas.openxmlformats.org/officeDocument/2006/math" xmlns:v="urn:schemas-microsoft-com:vml" xmlns:wp14="http://schemas.microsoft.com/office/word/2010/wordprocessingDrawing" xmlns:wp="http://schemas.openxmlformats.org/drawingml/2006/wordprocessingDrawing" xmlns:w10="urn:schemas-microsoft-com:office:word" xmlns:w="http://schemas.openxmlformats.org/wordprocessingml/2006/main" xmlns:w14="http://schemas.microsoft.com/office/word/2010/wordml" xmlns:w15="http://schemas.microsoft.com/office/word/2012/wordml" xmlns:w16cex="http://schemas.microsoft.com/office/word/2018/wordml/cex" xmlns:w16cid="http://schemas.microsoft.com/office/word/2016/wordml/cid" xmlns:w16="http://schemas.microsoft.com/office/word/2018/wordml" xmlns:w16sdtdh="http://schemas.microsoft.com/office/word/2020/wordml/sdtdatahash" xmlns:w16se="http://schemas.microsoft.com/office/word/2015/wordml/symex" xmlns:wpg="http://schemas.microsoft.com/office/word/2010/wordprocessingGroup" xmlns:wpi="http://schemas.microsoft.com/office/word/2010/wordprocessingInk" xmlns:wne="http://schemas.microsoft.com/office/word/2006/wordml" xmlns:wps="http://schemas.microsoft.com/office/word/2010/wordprocessingShape" mc:Ignorable="w14 w15 w16se w16cid w16 w16cex w16sdtdh wp14">
+<w:endnotes xmlns:wpc="http://schemas.microsoft.com/office/word/2010/wordprocessingCanvas" xmlns:cx="http://schemas.microsoft.com/office/drawing/2014/chartex" xmlns:cx1="http://schemas.microsoft.com/office/drawing/2015/9/8/chartex" xmlns:cx2="http://schemas.microsoft.com/office/drawing/2015/10/21/chartex" xmlns:cx3="http://schemas.microsoft.com/office/drawing/2016/5/9/chartex" xmlns:cx4="http://schemas.microsoft.com/office/drawing/2016/5/10/chartex" xmlns:cx5="http://schemas.microsoft.com/office/drawing/2016/5/11/chartex" xmlns:cx6="http://schemas.microsoft.com/office/drawing/2016/5/12/chartex" xmlns:cx7="http://schemas.microsoft.com/office/drawing/2016/5/13/chartex" xmlns:cx8="http://schemas.microsoft.com/office/drawing/2016/5/14/chartex" xmlns:mc="http://schemas.openxmlformats.org/markup-compatibility/2006" xmlns:aink="http://schemas.microsoft.com/office/drawing/2016/ink" xmlns:am3d="http://schemas.microsoft.com/office/drawing/2017/model3d" xmlns:o="urn:schemas-microsoft-com:office:office" xmlns:oel="http://schemas.microsoft.com/office/2019/extlst" xmlns:r="http://schemas.openxmlformats.org/officeDocument/2006/relationships" xmlns:m="http://schemas.openxmlformats.org/officeDocument/2006/math" xmlns:v="urn:schemas-microsoft-com:vml" xmlns:wp14="http://schemas.microsoft.com/office/word/2010/wordprocessingDrawing" xmlns:wp="http://schemas.openxmlformats.org/drawingml/2006/wordprocessingDrawing" xmlns:w10="urn:schemas-microsoft-com:office:word" xmlns:w="http://schemas.openxmlformats.org/wordprocessingml/2006/main" xmlns:w14="http://schemas.microsoft.com/office/word/2010/wordml" xmlns:w15="http://schemas.microsoft.com/office/word/2012/wordml" xmlns:w16cex="http://schemas.microsoft.com/office/word/2018/wordml/cex" xmlns:w16cid="http://schemas.microsoft.com/office/word/2016/wordml/cid" xmlns:w16="http://schemas.microsoft.com/office/word/2018/wordml" xmlns:w16sdtdh="http://schemas.microsoft.com/office/word/2020/wordml/sdtdatahash" xmlns:w16se="http://schemas.microsoft.com/office/word/2015/wordml/symex" xmlns:wpg="http://schemas.microsoft.com/office/word/2010/wordprocessingGroup" xmlns:wpi="http://schemas.microsoft.com/office/word/2010/wordprocessingInk" xmlns:wne="http://schemas.microsoft.com/office/word/2006/wordml" xmlns:wps="http://schemas.microsoft.com/office/word/2010/wordprocessingShape" mc:Ignorable="w14 w15 w16se w16cid w16 w16cex w16sdtdh wp14">
   <w:endnote w:type="separator" w:id="-1">
     <w:p>
       <w:pPr>
@@ -3204,7 +3138,7 @@
 </file>
 
 <file path=word/footer1.xml><?xml version="1.0" encoding="utf-8"?>
-<w:ftr xmlns:wpc="http://schemas.microsoft.com/office/word/2010/wordprocessingCanvas" xmlns:cx="http://schemas.microsoft.com/office/drawing/2014/chartex" xmlns:cx1="http://schemas.microsoft.com/office/drawing/2015/9/8/chartex" xmlns:cx2="http://schemas.microsoft.com/office/drawing/2015/10/21/chartex" xmlns:cx3="http://schemas.microsoft.com/office/drawing/2016/5/9/chartex" xmlns:cx4="http://schemas.microsoft.com/office/drawing/2016/5/10/chartex" xmlns:cx5="http://schemas.microsoft.com/office/drawing/2016/5/11/chartex" xmlns:cx6="http://schemas.microsoft.com/office/drawing/2016/5/12/chartex" xmlns:cx7="http://schemas.microsoft.com/office/drawing/2016/5/13/chartex" xmlns:cx8="http://schemas.microsoft.com/office/drawing/2016/5/14/chartex" xmlns:mc="http://schemas.openxmlformats.org/markup-compatibility/2006" xmlns:aink="http://schemas.microsoft.com/office/drawing/2016/ink" xmlns:am3d="http://schemas.microsoft.com/office/drawing/2017/model3d" xmlns:o="urn:schemas-microsoft-com:office:office" xmlns:r="http://schemas.openxmlformats.org/officeDocument/2006/relationships" xmlns:m="http://schemas.openxmlformats.org/officeDocument/2006/math" xmlns:v="urn:schemas-microsoft-com:vml" xmlns:wp14="http://schemas.microsoft.com/office/word/2010/wordprocessingDrawing" xmlns:wp="http://schemas.openxmlformats.org/drawingml/2006/wordprocessingDrawing" xmlns:w10="urn:schemas-microsoft-com:office:word" xmlns:w="http://schemas.openxmlformats.org/wordprocessingml/2006/main" xmlns:w14="http://schemas.microsoft.com/office/word/2010/wordml" xmlns:w15="http://schemas.microsoft.com/office/word/2012/wordml" xmlns:w16cex="http://schemas.microsoft.com/office/word/2018/wordml/cex" xmlns:w16cid="http://schemas.microsoft.com/office/word/2016/wordml/cid" xmlns:w16="http://schemas.microsoft.com/office/word/2018/wordml" xmlns:w16sdtdh="http://schemas.microsoft.com/office/word/2020/wordml/sdtdatahash" xmlns:w16se="http://schemas.microsoft.com/office/word/2015/wordml/symex" xmlns:wpg="http://schemas.microsoft.com/office/word/2010/wordprocessingGroup" xmlns:wpi="http://schemas.microsoft.com/office/word/2010/wordprocessingInk" xmlns:wne="http://schemas.microsoft.com/office/word/2006/wordml" xmlns:wps="http://schemas.microsoft.com/office/word/2010/wordprocessingShape" mc:Ignorable="w14 w15 w16se w16cid w16 w16cex w16sdtdh wp14">
+<w:ftr xmlns:wpc="http://schemas.microsoft.com/office/word/2010/wordprocessingCanvas" xmlns:cx="http://schemas.microsoft.com/office/drawing/2014/chartex" xmlns:cx1="http://schemas.microsoft.com/office/drawing/2015/9/8/chartex" xmlns:cx2="http://schemas.microsoft.com/office/drawing/2015/10/21/chartex" xmlns:cx3="http://schemas.microsoft.com/office/drawing/2016/5/9/chartex" xmlns:cx4="http://schemas.microsoft.com/office/drawing/2016/5/10/chartex" xmlns:cx5="http://schemas.microsoft.com/office/drawing/2016/5/11/chartex" xmlns:cx6="http://schemas.microsoft.com/office/drawing/2016/5/12/chartex" xmlns:cx7="http://schemas.microsoft.com/office/drawing/2016/5/13/chartex" xmlns:cx8="http://schemas.microsoft.com/office/drawing/2016/5/14/chartex" xmlns:mc="http://schemas.openxmlformats.org/markup-compatibility/2006" xmlns:aink="http://schemas.microsoft.com/office/drawing/2016/ink" xmlns:am3d="http://schemas.microsoft.com/office/drawing/2017/model3d" xmlns:o="urn:schemas-microsoft-com:office:office" xmlns:oel="http://schemas.microsoft.com/office/2019/extlst" xmlns:r="http://schemas.openxmlformats.org/officeDocument/2006/relationships" xmlns:m="http://schemas.openxmlformats.org/officeDocument/2006/math" xmlns:v="urn:schemas-microsoft-com:vml" xmlns:wp14="http://schemas.microsoft.com/office/word/2010/wordprocessingDrawing" xmlns:wp="http://schemas.openxmlformats.org/drawingml/2006/wordprocessingDrawing" xmlns:w10="urn:schemas-microsoft-com:office:word" xmlns:w="http://schemas.openxmlformats.org/wordprocessingml/2006/main" xmlns:w14="http://schemas.microsoft.com/office/word/2010/wordml" xmlns:w15="http://schemas.microsoft.com/office/word/2012/wordml" xmlns:w16cex="http://schemas.microsoft.com/office/word/2018/wordml/cex" xmlns:w16cid="http://schemas.microsoft.com/office/word/2016/wordml/cid" xmlns:w16="http://schemas.microsoft.com/office/word/2018/wordml" xmlns:w16sdtdh="http://schemas.microsoft.com/office/word/2020/wordml/sdtdatahash" xmlns:w16se="http://schemas.microsoft.com/office/word/2015/wordml/symex" xmlns:wpg="http://schemas.microsoft.com/office/word/2010/wordprocessingGroup" xmlns:wpi="http://schemas.microsoft.com/office/word/2010/wordprocessingInk" xmlns:wne="http://schemas.microsoft.com/office/word/2006/wordml" xmlns:wps="http://schemas.microsoft.com/office/word/2010/wordprocessingShape" mc:Ignorable="w14 w15 w16se w16cid w16 w16cex w16sdtdh wp14">
   <w:p>
     <w:pPr>
       <w:pStyle w:val="Footer"/>
@@ -3306,7 +3240,7 @@
 </file>
 
 <file path=word/footer2.xml><?xml version="1.0" encoding="utf-8"?>
-<w:ftr xmlns:wpc="http://schemas.microsoft.com/office/word/2010/wordprocessingCanvas" xmlns:cx="http://schemas.microsoft.com/office/drawing/2014/chartex" xmlns:cx1="http://schemas.microsoft.com/office/drawing/2015/9/8/chartex" xmlns:cx2="http://schemas.microsoft.com/office/drawing/2015/10/21/chartex" xmlns:cx3="http://schemas.microsoft.com/office/drawing/2016/5/9/chartex" xmlns:cx4="http://schemas.microsoft.com/office/drawing/2016/5/10/chartex" xmlns:cx5="http://schemas.microsoft.com/office/drawing/2016/5/11/chartex" xmlns:cx6="http://schemas.microsoft.com/office/drawing/2016/5/12/chartex" xmlns:cx7="http://schemas.microsoft.com/office/drawing/2016/5/13/chartex" xmlns:cx8="http://schemas.microsoft.com/office/drawing/2016/5/14/chartex" xmlns:mc="http://schemas.openxmlformats.org/markup-compatibility/2006" xmlns:aink="http://schemas.microsoft.com/office/drawing/2016/ink" xmlns:am3d="http://schemas.microsoft.com/office/drawing/2017/model3d" xmlns:o="urn:schemas-microsoft-com:office:office" xmlns:r="http://schemas.openxmlformats.org/officeDocument/2006/relationships" xmlns:m="http://schemas.openxmlformats.org/officeDocument/2006/math" xmlns:v="urn:schemas-microsoft-com:vml" xmlns:wp14="http://schemas.microsoft.com/office/word/2010/wordprocessingDrawing" xmlns:wp="http://schemas.openxmlformats.org/drawingml/2006/wordprocessingDrawing" xmlns:w10="urn:schemas-microsoft-com:office:word" xmlns:w="http://schemas.openxmlformats.org/wordprocessingml/2006/main" xmlns:w14="http://schemas.microsoft.com/office/word/2010/wordml" xmlns:w15="http://schemas.microsoft.com/office/word/2012/wordml" xmlns:w16cex="http://schemas.microsoft.com/office/word/2018/wordml/cex" xmlns:w16cid="http://schemas.microsoft.com/office/word/2016/wordml/cid" xmlns:w16="http://schemas.microsoft.com/office/word/2018/wordml" xmlns:w16sdtdh="http://schemas.microsoft.com/office/word/2020/wordml/sdtdatahash" xmlns:w16se="http://schemas.microsoft.com/office/word/2015/wordml/symex" xmlns:wpg="http://schemas.microsoft.com/office/word/2010/wordprocessingGroup" xmlns:wpi="http://schemas.microsoft.com/office/word/2010/wordprocessingInk" xmlns:wne="http://schemas.microsoft.com/office/word/2006/wordml" xmlns:wps="http://schemas.microsoft.com/office/word/2010/wordprocessingShape" mc:Ignorable="w14 w15 w16se w16cid w16 w16cex w16sdtdh wp14">
+<w:ftr xmlns:wpc="http://schemas.microsoft.com/office/word/2010/wordprocessingCanvas" xmlns:cx="http://schemas.microsoft.com/office/drawing/2014/chartex" xmlns:cx1="http://schemas.microsoft.com/office/drawing/2015/9/8/chartex" xmlns:cx2="http://schemas.microsoft.com/office/drawing/2015/10/21/chartex" xmlns:cx3="http://schemas.microsoft.com/office/drawing/2016/5/9/chartex" xmlns:cx4="http://schemas.microsoft.com/office/drawing/2016/5/10/chartex" xmlns:cx5="http://schemas.microsoft.com/office/drawing/2016/5/11/chartex" xmlns:cx6="http://schemas.microsoft.com/office/drawing/2016/5/12/chartex" xmlns:cx7="http://schemas.microsoft.com/office/drawing/2016/5/13/chartex" xmlns:cx8="http://schemas.microsoft.com/office/drawing/2016/5/14/chartex" xmlns:mc="http://schemas.openxmlformats.org/markup-compatibility/2006" xmlns:aink="http://schemas.microsoft.com/office/drawing/2016/ink" xmlns:am3d="http://schemas.microsoft.com/office/drawing/2017/model3d" xmlns:o="urn:schemas-microsoft-com:office:office" xmlns:oel="http://schemas.microsoft.com/office/2019/extlst" xmlns:r="http://schemas.openxmlformats.org/officeDocument/2006/relationships" xmlns:m="http://schemas.openxmlformats.org/officeDocument/2006/math" xmlns:v="urn:schemas-microsoft-com:vml" xmlns:wp14="http://schemas.microsoft.com/office/word/2010/wordprocessingDrawing" xmlns:wp="http://schemas.openxmlformats.org/drawingml/2006/wordprocessingDrawing" xmlns:w10="urn:schemas-microsoft-com:office:word" xmlns:w="http://schemas.openxmlformats.org/wordprocessingml/2006/main" xmlns:w14="http://schemas.microsoft.com/office/word/2010/wordml" xmlns:w15="http://schemas.microsoft.com/office/word/2012/wordml" xmlns:w16cex="http://schemas.microsoft.com/office/word/2018/wordml/cex" xmlns:w16cid="http://schemas.microsoft.com/office/word/2016/wordml/cid" xmlns:w16="http://schemas.microsoft.com/office/word/2018/wordml" xmlns:w16sdtdh="http://schemas.microsoft.com/office/word/2020/wordml/sdtdatahash" xmlns:w16se="http://schemas.microsoft.com/office/word/2015/wordml/symex" xmlns:wpg="http://schemas.microsoft.com/office/word/2010/wordprocessingGroup" xmlns:wpi="http://schemas.microsoft.com/office/word/2010/wordprocessingInk" xmlns:wne="http://schemas.microsoft.com/office/word/2006/wordml" xmlns:wps="http://schemas.microsoft.com/office/word/2010/wordprocessingShape" mc:Ignorable="w14 w15 w16se w16cid w16 w16cex w16sdtdh wp14">
   <w:p>
     <w:pPr>
       <w:pStyle w:val="Footer"/>
@@ -3318,9 +3252,9 @@
         <w:sz w:val="20"/>
       </w:rPr>
     </w:pPr>
-    <w:bookmarkStart w:id="14" w:name="_Hlk111730068"/>
-    <w:bookmarkStart w:id="15" w:name="_Hlk112321792"/>
-    <w:bookmarkStart w:id="16" w:name="_Hlk109049302"/>
+    <w:bookmarkStart w:id="10" w:name="_Hlk111730068"/>
+    <w:bookmarkStart w:id="11" w:name="_Hlk112321792"/>
+    <w:bookmarkStart w:id="12" w:name="_Hlk109049302"/>
   </w:p>
   <w:p>
     <w:pPr>
@@ -3384,7 +3318,7 @@
       </w:rPr>
       <w:t>.</w:t>
     </w:r>
-    <w:bookmarkEnd w:id="14"/>
+    <w:bookmarkEnd w:id="10"/>
     <w:r>
       <w:rPr>
         <w:rFonts w:ascii="Arial" w:hAnsi="Arial" w:cs="Arial"/>
@@ -3392,8 +3326,8 @@
       </w:rPr>
       <w:t> </w:t>
     </w:r>
-    <w:bookmarkEnd w:id="15"/>
-    <w:bookmarkEnd w:id="16"/>
+    <w:bookmarkEnd w:id="11"/>
+    <w:bookmarkEnd w:id="12"/>
   </w:p>
   <w:p>
     <w:pPr>
@@ -3421,7 +3355,7 @@
 </file>
 
 <file path=word/footnotes.xml><?xml version="1.0" encoding="utf-8"?>
-<w:footnotes xmlns:wpc="http://schemas.microsoft.com/office/word/2010/wordprocessingCanvas" xmlns:cx="http://schemas.microsoft.com/office/drawing/2014/chartex" xmlns:cx1="http://schemas.microsoft.com/office/drawing/2015/9/8/chartex" xmlns:cx2="http://schemas.microsoft.com/office/drawing/2015/10/21/chartex" xmlns:cx3="http://schemas.microsoft.com/office/drawing/2016/5/9/chartex" xmlns:cx4="http://schemas.microsoft.com/office/drawing/2016/5/10/chartex" xmlns:cx5="http://schemas.microsoft.com/office/drawing/2016/5/11/chartex" xmlns:cx6="http://schemas.microsoft.com/office/drawing/2016/5/12/chartex" xmlns:cx7="http://schemas.microsoft.com/office/drawing/2016/5/13/chartex" xmlns:cx8="http://schemas.microsoft.com/office/drawing/2016/5/14/chartex" xmlns:mc="http://schemas.openxmlformats.org/markup-compatibility/2006" xmlns:aink="http://schemas.microsoft.com/office/drawing/2016/ink" xmlns:am3d="http://schemas.microsoft.com/office/drawing/2017/model3d" xmlns:o="urn:schemas-microsoft-com:office:office" xmlns:r="http://schemas.openxmlformats.org/officeDocument/2006/relationships" xmlns:m="http://schemas.openxmlformats.org/officeDocument/2006/math" xmlns:v="urn:schemas-microsoft-com:vml" xmlns:wp14="http://schemas.microsoft.com/office/word/2010/wordprocessingDrawing" xmlns:wp="http://schemas.openxmlformats.org/drawingml/2006/wordprocessingDrawing" xmlns:w10="urn:schemas-microsoft-com:office:word" xmlns:w="http://schemas.openxmlformats.org/wordprocessingml/2006/main" xmlns:w14="http://schemas.microsoft.com/office/word/2010/wordml" xmlns:w15="http://schemas.microsoft.com/office/word/2012/wordml" xmlns:w16cex="http://schemas.microsoft.com/office/word/2018/wordml/cex" xmlns:w16cid="http://schemas.microsoft.com/office/word/2016/wordml/cid" xmlns:w16="http://schemas.microsoft.com/office/word/2018/wordml" xmlns:w16sdtdh="http://schemas.microsoft.com/office/word/2020/wordml/sdtdatahash" xmlns:w16se="http://schemas.microsoft.com/office/word/2015/wordml/symex" xmlns:wpg="http://schemas.microsoft.com/office/word/2010/wordprocessingGroup" xmlns:wpi="http://schemas.microsoft.com/office/word/2010/wordprocessingInk" xmlns:wne="http://schemas.microsoft.com/office/word/2006/wordml" xmlns:wps="http://schemas.microsoft.com/office/word/2010/wordprocessingShape" mc:Ignorable="w14 w15 w16se w16cid w16 w16cex w16sdtdh wp14">
+<w:footnotes xmlns:wpc="http://schemas.microsoft.com/office/word/2010/wordprocessingCanvas" xmlns:cx="http://schemas.microsoft.com/office/drawing/2014/chartex" xmlns:cx1="http://schemas.microsoft.com/office/drawing/2015/9/8/chartex" xmlns:cx2="http://schemas.microsoft.com/office/drawing/2015/10/21/chartex" xmlns:cx3="http://schemas.microsoft.com/office/drawing/2016/5/9/chartex" xmlns:cx4="http://schemas.microsoft.com/office/drawing/2016/5/10/chartex" xmlns:cx5="http://schemas.microsoft.com/office/drawing/2016/5/11/chartex" xmlns:cx6="http://schemas.microsoft.com/office/drawing/2016/5/12/chartex" xmlns:cx7="http://schemas.microsoft.com/office/drawing/2016/5/13/chartex" xmlns:cx8="http://schemas.microsoft.com/office/drawing/2016/5/14/chartex" xmlns:mc="http://schemas.openxmlformats.org/markup-compatibility/2006" xmlns:aink="http://schemas.microsoft.com/office/drawing/2016/ink" xmlns:am3d="http://schemas.microsoft.com/office/drawing/2017/model3d" xmlns:o="urn:schemas-microsoft-com:office:office" xmlns:oel="http://schemas.microsoft.com/office/2019/extlst" xmlns:r="http://schemas.openxmlformats.org/officeDocument/2006/relationships" xmlns:m="http://schemas.openxmlformats.org/officeDocument/2006/math" xmlns:v="urn:schemas-microsoft-com:vml" xmlns:wp14="http://schemas.microsoft.com/office/word/2010/wordprocessingDrawing" xmlns:wp="http://schemas.openxmlformats.org/drawingml/2006/wordprocessingDrawing" xmlns:w10="urn:schemas-microsoft-com:office:word" xmlns:w="http://schemas.openxmlformats.org/wordprocessingml/2006/main" xmlns:w14="http://schemas.microsoft.com/office/word/2010/wordml" xmlns:w15="http://schemas.microsoft.com/office/word/2012/wordml" xmlns:w16cex="http://schemas.microsoft.com/office/word/2018/wordml/cex" xmlns:w16cid="http://schemas.microsoft.com/office/word/2016/wordml/cid" xmlns:w16="http://schemas.microsoft.com/office/word/2018/wordml" xmlns:w16sdtdh="http://schemas.microsoft.com/office/word/2020/wordml/sdtdatahash" xmlns:w16se="http://schemas.microsoft.com/office/word/2015/wordml/symex" xmlns:wpg="http://schemas.microsoft.com/office/word/2010/wordprocessingGroup" xmlns:wpi="http://schemas.microsoft.com/office/word/2010/wordprocessingInk" xmlns:wne="http://schemas.microsoft.com/office/word/2006/wordml" xmlns:wps="http://schemas.microsoft.com/office/word/2010/wordprocessingShape" mc:Ignorable="w14 w15 w16se w16cid w16 w16cex w16sdtdh wp14">
   <w:footnote w:type="separator" w:id="-1">
     <w:p>
       <w:pPr>
@@ -3446,7 +3380,7 @@
 </file>
 
 <file path=word/header1.xml><?xml version="1.0" encoding="utf-8"?>
-<w:hdr xmlns:wpc="http://schemas.microsoft.com/office/word/2010/wordprocessingCanvas" xmlns:cx="http://schemas.microsoft.com/office/drawing/2014/chartex" xmlns:cx1="http://schemas.microsoft.com/office/drawing/2015/9/8/chartex" xmlns:cx2="http://schemas.microsoft.com/office/drawing/2015/10/21/chartex" xmlns:cx3="http://schemas.microsoft.com/office/drawing/2016/5/9/chartex" xmlns:cx4="http://schemas.microsoft.com/office/drawing/2016/5/10/chartex" xmlns:cx5="http://schemas.microsoft.com/office/drawing/2016/5/11/chartex" xmlns:cx6="http://schemas.microsoft.com/office/drawing/2016/5/12/chartex" xmlns:cx7="http://schemas.microsoft.com/office/drawing/2016/5/13/chartex" xmlns:cx8="http://schemas.microsoft.com/office/drawing/2016/5/14/chartex" xmlns:mc="http://schemas.openxmlformats.org/markup-compatibility/2006" xmlns:aink="http://schemas.microsoft.com/office/drawing/2016/ink" xmlns:am3d="http://schemas.microsoft.com/office/drawing/2017/model3d" xmlns:o="urn:schemas-microsoft-com:office:office" xmlns:r="http://schemas.openxmlformats.org/officeDocument/2006/relationships" xmlns:m="http://schemas.openxmlformats.org/officeDocument/2006/math" xmlns:v="urn:schemas-microsoft-com:vml" xmlns:wp14="http://schemas.microsoft.com/office/word/2010/wordprocessingDrawing" xmlns:wp="http://schemas.openxmlformats.org/drawingml/2006/wordprocessingDrawing" xmlns:w10="urn:schemas-microsoft-com:office:word" xmlns:w="http://schemas.openxmlformats.org/wordprocessingml/2006/main" xmlns:w14="http://schemas.microsoft.com/office/word/2010/wordml" xmlns:w15="http://schemas.microsoft.com/office/word/2012/wordml" xmlns:w16cex="http://schemas.microsoft.com/office/word/2018/wordml/cex" xmlns:w16cid="http://schemas.microsoft.com/office/word/2016/wordml/cid" xmlns:w16="http://schemas.microsoft.com/office/word/2018/wordml" xmlns:w16sdtdh="http://schemas.microsoft.com/office/word/2020/wordml/sdtdatahash" xmlns:w16se="http://schemas.microsoft.com/office/word/2015/wordml/symex" xmlns:wpg="http://schemas.microsoft.com/office/word/2010/wordprocessingGroup" xmlns:wpi="http://schemas.microsoft.com/office/word/2010/wordprocessingInk" xmlns:wne="http://schemas.microsoft.com/office/word/2006/wordml" xmlns:wps="http://schemas.microsoft.com/office/word/2010/wordprocessingShape" mc:Ignorable="w14 w15 w16se w16cid w16 w16cex w16sdtdh wp14">
+<w:hdr xmlns:wpc="http://schemas.microsoft.com/office/word/2010/wordprocessingCanvas" xmlns:cx="http://schemas.microsoft.com/office/drawing/2014/chartex" xmlns:cx1="http://schemas.microsoft.com/office/drawing/2015/9/8/chartex" xmlns:cx2="http://schemas.microsoft.com/office/drawing/2015/10/21/chartex" xmlns:cx3="http://schemas.microsoft.com/office/drawing/2016/5/9/chartex" xmlns:cx4="http://schemas.microsoft.com/office/drawing/2016/5/10/chartex" xmlns:cx5="http://schemas.microsoft.com/office/drawing/2016/5/11/chartex" xmlns:cx6="http://schemas.microsoft.com/office/drawing/2016/5/12/chartex" xmlns:cx7="http://schemas.microsoft.com/office/drawing/2016/5/13/chartex" xmlns:cx8="http://schemas.microsoft.com/office/drawing/2016/5/14/chartex" xmlns:mc="http://schemas.openxmlformats.org/markup-compatibility/2006" xmlns:aink="http://schemas.microsoft.com/office/drawing/2016/ink" xmlns:am3d="http://schemas.microsoft.com/office/drawing/2017/model3d" xmlns:o="urn:schemas-microsoft-com:office:office" xmlns:oel="http://schemas.microsoft.com/office/2019/extlst" xmlns:r="http://schemas.openxmlformats.org/officeDocument/2006/relationships" xmlns:m="http://schemas.openxmlformats.org/officeDocument/2006/math" xmlns:v="urn:schemas-microsoft-com:vml" xmlns:wp14="http://schemas.microsoft.com/office/word/2010/wordprocessingDrawing" xmlns:wp="http://schemas.openxmlformats.org/drawingml/2006/wordprocessingDrawing" xmlns:w10="urn:schemas-microsoft-com:office:word" xmlns:w="http://schemas.openxmlformats.org/wordprocessingml/2006/main" xmlns:w14="http://schemas.microsoft.com/office/word/2010/wordml" xmlns:w15="http://schemas.microsoft.com/office/word/2012/wordml" xmlns:w16cex="http://schemas.microsoft.com/office/word/2018/wordml/cex" xmlns:w16cid="http://schemas.microsoft.com/office/word/2016/wordml/cid" xmlns:w16="http://schemas.microsoft.com/office/word/2018/wordml" xmlns:w16sdtdh="http://schemas.microsoft.com/office/word/2020/wordml/sdtdatahash" xmlns:w16se="http://schemas.microsoft.com/office/word/2015/wordml/symex" xmlns:wpg="http://schemas.microsoft.com/office/word/2010/wordprocessingGroup" xmlns:wpi="http://schemas.microsoft.com/office/word/2010/wordprocessingInk" xmlns:wne="http://schemas.microsoft.com/office/word/2006/wordml" xmlns:wps="http://schemas.microsoft.com/office/word/2010/wordprocessingShape" mc:Ignorable="w14 w15 w16se w16cid w16 w16cex w16sdtdh wp14">
   <w:p>
     <w:pPr>
       <w:pStyle w:val="Header"/>
@@ -3508,7 +3442,7 @@
 </file>
 
 <file path=word/header2.xml><?xml version="1.0" encoding="utf-8"?>
-<w:hdr xmlns:wpc="http://schemas.microsoft.com/office/word/2010/wordprocessingCanvas" xmlns:cx="http://schemas.microsoft.com/office/drawing/2014/chartex" xmlns:cx1="http://schemas.microsoft.com/office/drawing/2015/9/8/chartex" xmlns:cx2="http://schemas.microsoft.com/office/drawing/2015/10/21/chartex" xmlns:cx3="http://schemas.microsoft.com/office/drawing/2016/5/9/chartex" xmlns:cx4="http://schemas.microsoft.com/office/drawing/2016/5/10/chartex" xmlns:cx5="http://schemas.microsoft.com/office/drawing/2016/5/11/chartex" xmlns:cx6="http://schemas.microsoft.com/office/drawing/2016/5/12/chartex" xmlns:cx7="http://schemas.microsoft.com/office/drawing/2016/5/13/chartex" xmlns:cx8="http://schemas.microsoft.com/office/drawing/2016/5/14/chartex" xmlns:mc="http://schemas.openxmlformats.org/markup-compatibility/2006" xmlns:aink="http://schemas.microsoft.com/office/drawing/2016/ink" xmlns:am3d="http://schemas.microsoft.com/office/drawing/2017/model3d" xmlns:o="urn:schemas-microsoft-com:office:office" xmlns:r="http://schemas.openxmlformats.org/officeDocument/2006/relationships" xmlns:m="http://schemas.openxmlformats.org/officeDocument/2006/math" xmlns:v="urn:schemas-microsoft-com:vml" xmlns:wp14="http://schemas.microsoft.com/office/word/2010/wordprocessingDrawing" xmlns:wp="http://schemas.openxmlformats.org/drawingml/2006/wordprocessingDrawing" xmlns:w10="urn:schemas-microsoft-com:office:word" xmlns:w="http://schemas.openxmlformats.org/wordprocessingml/2006/main" xmlns:w14="http://schemas.microsoft.com/office/word/2010/wordml" xmlns:w15="http://schemas.microsoft.com/office/word/2012/wordml" xmlns:w16cex="http://schemas.microsoft.com/office/word/2018/wordml/cex" xmlns:w16cid="http://schemas.microsoft.com/office/word/2016/wordml/cid" xmlns:w16="http://schemas.microsoft.com/office/word/2018/wordml" xmlns:w16sdtdh="http://schemas.microsoft.com/office/word/2020/wordml/sdtdatahash" xmlns:w16se="http://schemas.microsoft.com/office/word/2015/wordml/symex" xmlns:wpg="http://schemas.microsoft.com/office/word/2010/wordprocessingGroup" xmlns:wpi="http://schemas.microsoft.com/office/word/2010/wordprocessingInk" xmlns:wne="http://schemas.microsoft.com/office/word/2006/wordml" xmlns:wps="http://schemas.microsoft.com/office/word/2010/wordprocessingShape" mc:Ignorable="w14 w15 w16se w16cid w16 w16cex w16sdtdh wp14">
+<w:hdr xmlns:wpc="http://schemas.microsoft.com/office/word/2010/wordprocessingCanvas" xmlns:cx="http://schemas.microsoft.com/office/drawing/2014/chartex" xmlns:cx1="http://schemas.microsoft.com/office/drawing/2015/9/8/chartex" xmlns:cx2="http://schemas.microsoft.com/office/drawing/2015/10/21/chartex" xmlns:cx3="http://schemas.microsoft.com/office/drawing/2016/5/9/chartex" xmlns:cx4="http://schemas.microsoft.com/office/drawing/2016/5/10/chartex" xmlns:cx5="http://schemas.microsoft.com/office/drawing/2016/5/11/chartex" xmlns:cx6="http://schemas.microsoft.com/office/drawing/2016/5/12/chartex" xmlns:cx7="http://schemas.microsoft.com/office/drawing/2016/5/13/chartex" xmlns:cx8="http://schemas.microsoft.com/office/drawing/2016/5/14/chartex" xmlns:mc="http://schemas.openxmlformats.org/markup-compatibility/2006" xmlns:aink="http://schemas.microsoft.com/office/drawing/2016/ink" xmlns:am3d="http://schemas.microsoft.com/office/drawing/2017/model3d" xmlns:o="urn:schemas-microsoft-com:office:office" xmlns:oel="http://schemas.microsoft.com/office/2019/extlst" xmlns:r="http://schemas.openxmlformats.org/officeDocument/2006/relationships" xmlns:m="http://schemas.openxmlformats.org/officeDocument/2006/math" xmlns:v="urn:schemas-microsoft-com:vml" xmlns:wp14="http://schemas.microsoft.com/office/word/2010/wordprocessingDrawing" xmlns:wp="http://schemas.openxmlformats.org/drawingml/2006/wordprocessingDrawing" xmlns:w10="urn:schemas-microsoft-com:office:word" xmlns:w="http://schemas.openxmlformats.org/wordprocessingml/2006/main" xmlns:w14="http://schemas.microsoft.com/office/word/2010/wordml" xmlns:w15="http://schemas.microsoft.com/office/word/2012/wordml" xmlns:w16cex="http://schemas.microsoft.com/office/word/2018/wordml/cex" xmlns:w16cid="http://schemas.microsoft.com/office/word/2016/wordml/cid" xmlns:w16="http://schemas.microsoft.com/office/word/2018/wordml" xmlns:w16sdtdh="http://schemas.microsoft.com/office/word/2020/wordml/sdtdatahash" xmlns:w16se="http://schemas.microsoft.com/office/word/2015/wordml/symex" xmlns:wpg="http://schemas.microsoft.com/office/word/2010/wordprocessingGroup" xmlns:wpi="http://schemas.microsoft.com/office/word/2010/wordprocessingInk" xmlns:wne="http://schemas.microsoft.com/office/word/2006/wordml" xmlns:wps="http://schemas.microsoft.com/office/word/2010/wordprocessingShape" mc:Ignorable="w14 w15 w16se w16cid w16 w16cex w16sdtdh wp14">
   <w:p>
     <w:pPr>
       <w:spacing w:line="240" w:lineRule="auto"/>
@@ -3566,7 +3500,7 @@
 </file>
 
 <file path=word/numbering.xml><?xml version="1.0" encoding="utf-8"?>
-<w:numbering xmlns:wpc="http://schemas.microsoft.com/office/word/2010/wordprocessingCanvas" xmlns:cx="http://schemas.microsoft.com/office/drawing/2014/chartex" xmlns:cx1="http://schemas.microsoft.com/office/drawing/2015/9/8/chartex" xmlns:cx2="http://schemas.microsoft.com/office/drawing/2015/10/21/chartex" xmlns:cx3="http://schemas.microsoft.com/office/drawing/2016/5/9/chartex" xmlns:cx4="http://schemas.microsoft.com/office/drawing/2016/5/10/chartex" xmlns:cx5="http://schemas.microsoft.com/office/drawing/2016/5/11/chartex" xmlns:cx6="http://schemas.microsoft.com/office/drawing/2016/5/12/chartex" xmlns:cx7="http://schemas.microsoft.com/office/drawing/2016/5/13/chartex" xmlns:cx8="http://schemas.microsoft.com/office/drawing/2016/5/14/chartex" xmlns:mc="http://schemas.openxmlformats.org/markup-compatibility/2006" xmlns:aink="http://schemas.microsoft.com/office/drawing/2016/ink" xmlns:am3d="http://schemas.microsoft.com/office/drawing/2017/model3d" xmlns:o="urn:schemas-microsoft-com:office:office" xmlns:r="http://schemas.openxmlformats.org/officeDocument/2006/relationships" xmlns:m="http://schemas.openxmlformats.org/officeDocument/2006/math" xmlns:v="urn:schemas-microsoft-com:vml" xmlns:wp14="http://schemas.microsoft.com/office/word/2010/wordprocessingDrawing" xmlns:wp="http://schemas.openxmlformats.org/drawingml/2006/wordprocessingDrawing" xmlns:w10="urn:schemas-microsoft-com:office:word" xmlns:w="http://schemas.openxmlformats.org/wordprocessingml/2006/main" xmlns:w14="http://schemas.microsoft.com/office/word/2010/wordml" xmlns:w15="http://schemas.microsoft.com/office/word/2012/wordml" xmlns:w16cex="http://schemas.microsoft.com/office/word/2018/wordml/cex" xmlns:w16cid="http://schemas.microsoft.com/office/word/2016/wordml/cid" xmlns:w16="http://schemas.microsoft.com/office/word/2018/wordml" xmlns:w16sdtdh="http://schemas.microsoft.com/office/word/2020/wordml/sdtdatahash" xmlns:w16se="http://schemas.microsoft.com/office/word/2015/wordml/symex" xmlns:wpg="http://schemas.microsoft.com/office/word/2010/wordprocessingGroup" xmlns:wpi="http://schemas.microsoft.com/office/word/2010/wordprocessingInk" xmlns:wne="http://schemas.microsoft.com/office/word/2006/wordml" xmlns:wps="http://schemas.microsoft.com/office/word/2010/wordprocessingShape" mc:Ignorable="w14 w15 w16se w16cid w16 w16cex w16sdtdh wp14">
+<w:numbering xmlns:wpc="http://schemas.microsoft.com/office/word/2010/wordprocessingCanvas" xmlns:cx="http://schemas.microsoft.com/office/drawing/2014/chartex" xmlns:cx1="http://schemas.microsoft.com/office/drawing/2015/9/8/chartex" xmlns:cx2="http://schemas.microsoft.com/office/drawing/2015/10/21/chartex" xmlns:cx3="http://schemas.microsoft.com/office/drawing/2016/5/9/chartex" xmlns:cx4="http://schemas.microsoft.com/office/drawing/2016/5/10/chartex" xmlns:cx5="http://schemas.microsoft.com/office/drawing/2016/5/11/chartex" xmlns:cx6="http://schemas.microsoft.com/office/drawing/2016/5/12/chartex" xmlns:cx7="http://schemas.microsoft.com/office/drawing/2016/5/13/chartex" xmlns:cx8="http://schemas.microsoft.com/office/drawing/2016/5/14/chartex" xmlns:mc="http://schemas.openxmlformats.org/markup-compatibility/2006" xmlns:aink="http://schemas.microsoft.com/office/drawing/2016/ink" xmlns:am3d="http://schemas.microsoft.com/office/drawing/2017/model3d" xmlns:o="urn:schemas-microsoft-com:office:office" xmlns:oel="http://schemas.microsoft.com/office/2019/extlst" xmlns:r="http://schemas.openxmlformats.org/officeDocument/2006/relationships" xmlns:m="http://schemas.openxmlformats.org/officeDocument/2006/math" xmlns:v="urn:schemas-microsoft-com:vml" xmlns:wp14="http://schemas.microsoft.com/office/word/2010/wordprocessingDrawing" xmlns:wp="http://schemas.openxmlformats.org/drawingml/2006/wordprocessingDrawing" xmlns:w10="urn:schemas-microsoft-com:office:word" xmlns:w="http://schemas.openxmlformats.org/wordprocessingml/2006/main" xmlns:w14="http://schemas.microsoft.com/office/word/2010/wordml" xmlns:w15="http://schemas.microsoft.com/office/word/2012/wordml" xmlns:w16cex="http://schemas.microsoft.com/office/word/2018/wordml/cex" xmlns:w16cid="http://schemas.microsoft.com/office/word/2016/wordml/cid" xmlns:w16="http://schemas.microsoft.com/office/word/2018/wordml" xmlns:w16sdtdh="http://schemas.microsoft.com/office/word/2020/wordml/sdtdatahash" xmlns:w16se="http://schemas.microsoft.com/office/word/2015/wordml/symex" xmlns:wpg="http://schemas.microsoft.com/office/word/2010/wordprocessingGroup" xmlns:wpi="http://schemas.microsoft.com/office/word/2010/wordprocessingInk" xmlns:wne="http://schemas.microsoft.com/office/word/2006/wordml" xmlns:wps="http://schemas.microsoft.com/office/word/2010/wordprocessingShape" mc:Ignorable="w14 w15 w16se w16cid w16 w16cex w16sdtdh wp14">
   <w:abstractNum w:abstractNumId="0" w15:restartNumberingAfterBreak="0">
     <w:nsid w:val="00000002"/>
     <w:multiLevelType w:val="multilevel"/>
@@ -3649,7 +3583,7 @@
       <w:lvlJc w:val="left"/>
     </w:lvl>
   </w:abstractNum>
-  <w:num w:numId="1">
+  <w:num w:numId="1" w16cid:durableId="1561598090">
     <w:abstractNumId w:val="0"/>
     <w:lvlOverride w:ilvl="0">
       <w:startOverride w:val="1"/>
@@ -4201,182 +4135,8 @@
 </file>
 
 <file path=word/glossary/document.xml><?xml version="1.0" encoding="utf-8"?>
-<w:glossaryDocument xmlns:wpc="http://schemas.microsoft.com/office/word/2010/wordprocessingCanvas" xmlns:cx="http://schemas.microsoft.com/office/drawing/2014/chartex" xmlns:cx1="http://schemas.microsoft.com/office/drawing/2015/9/8/chartex" xmlns:cx2="http://schemas.microsoft.com/office/drawing/2015/10/21/chartex" xmlns:cx3="http://schemas.microsoft.com/office/drawing/2016/5/9/chartex" xmlns:cx4="http://schemas.microsoft.com/office/drawing/2016/5/10/chartex" xmlns:cx5="http://schemas.microsoft.com/office/drawing/2016/5/11/chartex" xmlns:cx6="http://schemas.microsoft.com/office/drawing/2016/5/12/chartex" xmlns:cx7="http://schemas.microsoft.com/office/drawing/2016/5/13/chartex" xmlns:cx8="http://schemas.microsoft.com/office/drawing/2016/5/14/chartex" xmlns:mc="http://schemas.openxmlformats.org/markup-compatibility/2006" xmlns:aink="http://schemas.microsoft.com/office/drawing/2016/ink" xmlns:am3d="http://schemas.microsoft.com/office/drawing/2017/model3d" xmlns:o="urn:schemas-microsoft-com:office:office" xmlns:r="http://schemas.openxmlformats.org/officeDocument/2006/relationships" xmlns:m="http://schemas.openxmlformats.org/officeDocument/2006/math" xmlns:v="urn:schemas-microsoft-com:vml" xmlns:wp14="http://schemas.microsoft.com/office/word/2010/wordprocessingDrawing" xmlns:wp="http://schemas.openxmlformats.org/drawingml/2006/wordprocessingDrawing" xmlns:w10="urn:schemas-microsoft-com:office:word" xmlns:w="http://schemas.openxmlformats.org/wordprocessingml/2006/main" xmlns:w14="http://schemas.microsoft.com/office/word/2010/wordml" xmlns:w15="http://schemas.microsoft.com/office/word/2012/wordml" xmlns:w16cex="http://schemas.microsoft.com/office/word/2018/wordml/cex" xmlns:w16cid="http://schemas.microsoft.com/office/word/2016/wordml/cid" xmlns:w16="http://schemas.microsoft.com/office/word/2018/wordml" xmlns:w16sdtdh="http://schemas.microsoft.com/office/word/2020/wordml/sdtdatahash" xmlns:w16se="http://schemas.microsoft.com/office/word/2015/wordml/symex" xmlns:wpg="http://schemas.microsoft.com/office/word/2010/wordprocessingGroup" xmlns:wpi="http://schemas.microsoft.com/office/word/2010/wordprocessingInk" xmlns:wne="http://schemas.microsoft.com/office/word/2006/wordml" xmlns:wps="http://schemas.microsoft.com/office/word/2010/wordprocessingShape" mc:Ignorable="w14 w15 w16se w16cid w16 w16cex w16sdtdh wp14">
+<w:glossaryDocument xmlns:wpc="http://schemas.microsoft.com/office/word/2010/wordprocessingCanvas" xmlns:cx="http://schemas.microsoft.com/office/drawing/2014/chartex" xmlns:cx1="http://schemas.microsoft.com/office/drawing/2015/9/8/chartex" xmlns:cx2="http://schemas.microsoft.com/office/drawing/2015/10/21/chartex" xmlns:cx3="http://schemas.microsoft.com/office/drawing/2016/5/9/chartex" xmlns:cx4="http://schemas.microsoft.com/office/drawing/2016/5/10/chartex" xmlns:cx5="http://schemas.microsoft.com/office/drawing/2016/5/11/chartex" xmlns:cx6="http://schemas.microsoft.com/office/drawing/2016/5/12/chartex" xmlns:cx7="http://schemas.microsoft.com/office/drawing/2016/5/13/chartex" xmlns:cx8="http://schemas.microsoft.com/office/drawing/2016/5/14/chartex" xmlns:mc="http://schemas.openxmlformats.org/markup-compatibility/2006" xmlns:aink="http://schemas.microsoft.com/office/drawing/2016/ink" xmlns:am3d="http://schemas.microsoft.com/office/drawing/2017/model3d" xmlns:o="urn:schemas-microsoft-com:office:office" xmlns:oel="http://schemas.microsoft.com/office/2019/extlst" xmlns:r="http://schemas.openxmlformats.org/officeDocument/2006/relationships" xmlns:m="http://schemas.openxmlformats.org/officeDocument/2006/math" xmlns:v="urn:schemas-microsoft-com:vml" xmlns:wp14="http://schemas.microsoft.com/office/word/2010/wordprocessingDrawing" xmlns:wp="http://schemas.openxmlformats.org/drawingml/2006/wordprocessingDrawing" xmlns:w10="urn:schemas-microsoft-com:office:word" xmlns:w="http://schemas.openxmlformats.org/wordprocessingml/2006/main" xmlns:w14="http://schemas.microsoft.com/office/word/2010/wordml" xmlns:w15="http://schemas.microsoft.com/office/word/2012/wordml" xmlns:w16cex="http://schemas.microsoft.com/office/word/2018/wordml/cex" xmlns:w16cid="http://schemas.microsoft.com/office/word/2016/wordml/cid" xmlns:w16="http://schemas.microsoft.com/office/word/2018/wordml" xmlns:w16sdtdh="http://schemas.microsoft.com/office/word/2020/wordml/sdtdatahash" xmlns:w16se="http://schemas.microsoft.com/office/word/2015/wordml/symex" xmlns:wpg="http://schemas.microsoft.com/office/word/2010/wordprocessingGroup" xmlns:wpi="http://schemas.microsoft.com/office/word/2010/wordprocessingInk" xmlns:wne="http://schemas.microsoft.com/office/word/2006/wordml" xmlns:wps="http://schemas.microsoft.com/office/word/2010/wordprocessingShape" mc:Ignorable="w14 w15 w16se w16cid w16 w16cex w16sdtdh wp14">
   <w:docParts>
-    <w:docPart>
-      <w:docPartPr>
-        <w:name w:val="11AA3D916BC148DBA0C90948A75891C8"/>
-        <w:category>
-          <w:name w:val="General"/>
-          <w:gallery w:val="placeholder"/>
-        </w:category>
-        <w:types>
-          <w:type w:val="bbPlcHdr"/>
-        </w:types>
-        <w:behaviors>
-          <w:behavior w:val="content"/>
-        </w:behaviors>
-        <w:guid w:val="{29F0F78C-9625-44EC-9C5D-D1F5E50B3CA7}"/>
-      </w:docPartPr>
-      <w:docPartBody>
-        <w:p>
-          <w:pPr>
-            <w:pStyle w:val="11AA3D916BC148DBA0C90948A75891C8"/>
-          </w:pPr>
-          <w:r>
-            <w:rPr>
-              <w:rStyle w:val="PlaceholderText"/>
-            </w:rPr>
-            <w:t>Click or tap here to enter text.</w:t>
-          </w:r>
-        </w:p>
-      </w:docPartBody>
-    </w:docPart>
-    <w:docPart>
-      <w:docPartPr>
-        <w:name w:val="F4A068CE67BA41EA825F335995C12989"/>
-        <w:category>
-          <w:name w:val="General"/>
-          <w:gallery w:val="placeholder"/>
-        </w:category>
-        <w:types>
-          <w:type w:val="bbPlcHdr"/>
-        </w:types>
-        <w:behaviors>
-          <w:behavior w:val="content"/>
-        </w:behaviors>
-        <w:guid w:val="{538A3119-E21A-497F-96F6-3F1E6592D815}"/>
-      </w:docPartPr>
-      <w:docPartBody>
-        <w:p>
-          <w:pPr>
-            <w:pStyle w:val="F4A068CE67BA41EA825F335995C12989"/>
-          </w:pPr>
-          <w:r>
-            <w:rPr>
-              <w:rStyle w:val="PlaceholderText"/>
-            </w:rPr>
-            <w:t>Click or tap here to enter text.</w:t>
-          </w:r>
-        </w:p>
-      </w:docPartBody>
-    </w:docPart>
-    <w:docPart>
-      <w:docPartPr>
-        <w:name w:val="83DAA5F43E2D49FFAC5DB5BCE9FB08A2"/>
-        <w:category>
-          <w:name w:val="General"/>
-          <w:gallery w:val="placeholder"/>
-        </w:category>
-        <w:types>
-          <w:type w:val="bbPlcHdr"/>
-        </w:types>
-        <w:behaviors>
-          <w:behavior w:val="content"/>
-        </w:behaviors>
-        <w:guid w:val="{ED240609-81A8-4D98-9D36-4694CF899F60}"/>
-      </w:docPartPr>
-      <w:docPartBody>
-        <w:p>
-          <w:pPr>
-            <w:pStyle w:val="83DAA5F43E2D49FFAC5DB5BCE9FB08A2"/>
-          </w:pPr>
-          <w:r>
-            <w:rPr>
-              <w:rStyle w:val="PlaceholderText"/>
-            </w:rPr>
-            <w:t>Click or tap here to enter text.</w:t>
-          </w:r>
-        </w:p>
-      </w:docPartBody>
-    </w:docPart>
-    <w:docPart>
-      <w:docPartPr>
-        <w:name w:val="1916A627F1EE4613A0E077FFF1F615AE"/>
-        <w:category>
-          <w:name w:val="General"/>
-          <w:gallery w:val="placeholder"/>
-        </w:category>
-        <w:types>
-          <w:type w:val="bbPlcHdr"/>
-        </w:types>
-        <w:behaviors>
-          <w:behavior w:val="content"/>
-        </w:behaviors>
-        <w:guid w:val="{7E230DC8-5EBC-42BF-A36F-E29D80754EE5}"/>
-      </w:docPartPr>
-      <w:docPartBody>
-        <w:p>
-          <w:pPr>
-            <w:pStyle w:val="1916A627F1EE4613A0E077FFF1F615AE"/>
-          </w:pPr>
-          <w:r>
-            <w:rPr>
-              <w:rStyle w:val="PlaceholderText"/>
-            </w:rPr>
-            <w:t>Click or tap here to enter text.</w:t>
-          </w:r>
-        </w:p>
-      </w:docPartBody>
-    </w:docPart>
-    <w:docPart>
-      <w:docPartPr>
-        <w:name w:val="805EAD941E14429C956D703BC5875037"/>
-        <w:category>
-          <w:name w:val="General"/>
-          <w:gallery w:val="placeholder"/>
-        </w:category>
-        <w:types>
-          <w:type w:val="bbPlcHdr"/>
-        </w:types>
-        <w:behaviors>
-          <w:behavior w:val="content"/>
-        </w:behaviors>
-        <w:guid w:val="{42C4CEBC-C3D7-4335-8302-E143B2717B94}"/>
-      </w:docPartPr>
-      <w:docPartBody>
-        <w:p>
-          <w:pPr>
-            <w:pStyle w:val="805EAD941E14429C956D703BC5875037"/>
-          </w:pPr>
-          <w:r>
-            <w:rPr>
-              <w:rStyle w:val="PlaceholderText"/>
-            </w:rPr>
-            <w:t>Click or tap here to enter text.</w:t>
-          </w:r>
-        </w:p>
-      </w:docPartBody>
-    </w:docPart>
-    <w:docPart>
-      <w:docPartPr>
-        <w:name w:val="296C36AF82844638BAA3D3309B3F0F9D"/>
-        <w:category>
-          <w:name w:val="General"/>
-          <w:gallery w:val="placeholder"/>
-        </w:category>
-        <w:types>
-          <w:type w:val="bbPlcHdr"/>
-        </w:types>
-        <w:behaviors>
-          <w:behavior w:val="content"/>
-        </w:behaviors>
-        <w:guid w:val="{75FBCEE8-50D7-4E55-B997-D1C3C1EFCF8B}"/>
-      </w:docPartPr>
-      <w:docPartBody>
-        <w:p>
-          <w:pPr>
-            <w:pStyle w:val="296C36AF82844638BAA3D3309B3F0F9D"/>
-          </w:pPr>
-          <w:r>
-            <w:rPr>
-              <w:rStyle w:val="PlaceholderText"/>
-            </w:rPr>
-            <w:t>Click or tap here to enter text.</w:t>
-          </w:r>
-        </w:p>
-      </w:docPartBody>
-    </w:docPart>
     <w:docPart>
       <w:docPartPr>
         <w:name w:val="2786E0696AF340EAB3A785770D4AC0BC"/>
@@ -4582,7 +4342,7 @@
     </w:docPart>
     <w:docPart>
       <w:docPartPr>
-        <w:name w:val="80B34CF4853848348E88EF6376957F84"/>
+        <w:name w:val="8602936865C54EFC8036BCC12384F3E8"/>
         <w:category>
           <w:name w:val="General"/>
           <w:gallery w:val="placeholder"/>
@@ -4593,12 +4353,215 @@
         <w:behaviors>
           <w:behavior w:val="content"/>
         </w:behaviors>
-        <w:guid w:val="{289E0CE7-5361-4502-AE49-F73A7894B04B}"/>
+        <w:guid w:val="{A3211CF6-D24A-45C6-8C38-937AF7A1484E}"/>
       </w:docPartPr>
       <w:docPartBody>
         <w:p>
           <w:pPr>
-            <w:pStyle w:val="80B34CF4853848348E88EF6376957F84"/>
+            <w:pStyle w:val="8602936865C54EFC8036BCC12384F3E8"/>
+          </w:pPr>
+          <w:r>
+            <w:rPr>
+              <w:rStyle w:val="PlaceholderText"/>
+            </w:rPr>
+            <w:t>Click or tap here to enter text.</w:t>
+          </w:r>
+        </w:p>
+      </w:docPartBody>
+    </w:docPart>
+    <w:docPart>
+      <w:docPartPr>
+        <w:name w:val="C95357ED308F49B3B6CD3F4B81668FF9"/>
+        <w:category>
+          <w:name w:val="General"/>
+          <w:gallery w:val="placeholder"/>
+        </w:category>
+        <w:types>
+          <w:type w:val="bbPlcHdr"/>
+        </w:types>
+        <w:behaviors>
+          <w:behavior w:val="content"/>
+        </w:behaviors>
+        <w:guid w:val="{E9C09A7A-19F1-402D-890C-E55AF49DBEE8}"/>
+      </w:docPartPr>
+      <w:docPartBody>
+        <w:p>
+          <w:pPr>
+            <w:pStyle w:val="C95357ED308F49B3B6CD3F4B81668FF9"/>
+          </w:pPr>
+          <w:r>
+            <w:rPr>
+              <w:rStyle w:val="PlaceholderText"/>
+            </w:rPr>
+            <w:t>Click or tap here to enter text.</w:t>
+          </w:r>
+        </w:p>
+      </w:docPartBody>
+    </w:docPart>
+    <w:docPart>
+      <w:docPartPr>
+        <w:name w:val="E32076D535924A238A554C3A879684F5"/>
+        <w:category>
+          <w:name w:val="General"/>
+          <w:gallery w:val="placeholder"/>
+        </w:category>
+        <w:types>
+          <w:type w:val="bbPlcHdr"/>
+        </w:types>
+        <w:behaviors>
+          <w:behavior w:val="content"/>
+        </w:behaviors>
+        <w:guid w:val="{EBA47AA5-B8AF-470B-AEB0-2ECF9B13D921}"/>
+      </w:docPartPr>
+      <w:docPartBody>
+        <w:p>
+          <w:pPr>
+            <w:pStyle w:val="E32076D535924A238A554C3A879684F5"/>
+          </w:pPr>
+          <w:r>
+            <w:rPr>
+              <w:rStyle w:val="PlaceholderText"/>
+            </w:rPr>
+            <w:t>Click or tap here to enter text.</w:t>
+          </w:r>
+        </w:p>
+      </w:docPartBody>
+    </w:docPart>
+    <w:docPart>
+      <w:docPartPr>
+        <w:name w:val="3433576B23B74EF7BEEE42721CB4A839"/>
+        <w:category>
+          <w:name w:val="General"/>
+          <w:gallery w:val="placeholder"/>
+        </w:category>
+        <w:types>
+          <w:type w:val="bbPlcHdr"/>
+        </w:types>
+        <w:behaviors>
+          <w:behavior w:val="content"/>
+        </w:behaviors>
+        <w:guid w:val="{B179A759-C776-4367-AA6F-3B91265956F4}"/>
+      </w:docPartPr>
+      <w:docPartBody>
+        <w:p>
+          <w:pPr>
+            <w:pStyle w:val="3433576B23B74EF7BEEE42721CB4A839"/>
+          </w:pPr>
+          <w:r>
+            <w:rPr>
+              <w:rStyle w:val="PlaceholderText"/>
+            </w:rPr>
+            <w:t>Click or tap here to enter text.</w:t>
+          </w:r>
+        </w:p>
+      </w:docPartBody>
+    </w:docPart>
+    <w:docPart>
+      <w:docPartPr>
+        <w:name w:val="F18D834C2B53433EBFF64D581FC13BD4"/>
+        <w:category>
+          <w:name w:val="General"/>
+          <w:gallery w:val="placeholder"/>
+        </w:category>
+        <w:types>
+          <w:type w:val="bbPlcHdr"/>
+        </w:types>
+        <w:behaviors>
+          <w:behavior w:val="content"/>
+        </w:behaviors>
+        <w:guid w:val="{142076D9-4FA9-47E6-A31A-DC1B5BAC9DF1}"/>
+      </w:docPartPr>
+      <w:docPartBody>
+        <w:p>
+          <w:pPr>
+            <w:pStyle w:val="F18D834C2B53433EBFF64D581FC13BD4"/>
+          </w:pPr>
+          <w:r>
+            <w:rPr>
+              <w:rStyle w:val="PlaceholderText"/>
+            </w:rPr>
+            <w:t>Click or tap here to enter text.</w:t>
+          </w:r>
+        </w:p>
+      </w:docPartBody>
+    </w:docPart>
+    <w:docPart>
+      <w:docPartPr>
+        <w:name w:val="38FB0E324EAB4980B0DD19F3BCA7070F"/>
+        <w:category>
+          <w:name w:val="General"/>
+          <w:gallery w:val="placeholder"/>
+        </w:category>
+        <w:types>
+          <w:type w:val="bbPlcHdr"/>
+        </w:types>
+        <w:behaviors>
+          <w:behavior w:val="content"/>
+        </w:behaviors>
+        <w:guid w:val="{BB517F65-0EB6-419A-8EDE-2672050B8D39}"/>
+      </w:docPartPr>
+      <w:docPartBody>
+        <w:p>
+          <w:pPr>
+            <w:pStyle w:val="38FB0E324EAB4980B0DD19F3BCA7070F"/>
+          </w:pPr>
+          <w:r>
+            <w:rPr>
+              <w:rStyle w:val="PlaceholderText"/>
+            </w:rPr>
+            <w:t>Click or tap here to enter text.</w:t>
+          </w:r>
+        </w:p>
+      </w:docPartBody>
+    </w:docPart>
+    <w:docPart>
+      <w:docPartPr>
+        <w:name w:val="5B125A67F94646BFBE1EE0B878C2C92C"/>
+        <w:category>
+          <w:name w:val="General"/>
+          <w:gallery w:val="placeholder"/>
+        </w:category>
+        <w:types>
+          <w:type w:val="bbPlcHdr"/>
+        </w:types>
+        <w:behaviors>
+          <w:behavior w:val="content"/>
+        </w:behaviors>
+        <w:guid w:val="{DD24E4BE-AE20-4ADF-8C4B-1821EC2F1E19}"/>
+      </w:docPartPr>
+      <w:docPartBody>
+        <w:p>
+          <w:pPr>
+            <w:pStyle w:val="5B125A67F94646BFBE1EE0B878C2C92C"/>
+          </w:pPr>
+          <w:r>
+            <w:rPr>
+              <w:rStyle w:val="PlaceholderText"/>
+            </w:rPr>
+            <w:t>Click or tap here to enter text.</w:t>
+          </w:r>
+        </w:p>
+      </w:docPartBody>
+    </w:docPart>
+    <w:docPart>
+      <w:docPartPr>
+        <w:name w:val="EE847CABF1614914B0D0DCE59B3BDC2E"/>
+        <w:category>
+          <w:name w:val="General"/>
+          <w:gallery w:val="placeholder"/>
+        </w:category>
+        <w:types>
+          <w:type w:val="bbPlcHdr"/>
+        </w:types>
+        <w:behaviors>
+          <w:behavior w:val="content"/>
+        </w:behaviors>
+        <w:guid w:val="{DFB2510A-B96B-4B56-9F46-575598DBBB77}"/>
+      </w:docPartPr>
+      <w:docPartBody>
+        <w:p>
+          <w:pPr>
+            <w:pStyle w:val="EE847CABF1614914B0D0DCE59B3BDC2E"/>
           </w:pPr>
           <w:r>
             <w:rPr>
@@ -4663,6 +4626,7 @@
   <w:rsids>
     <w:rsidRoot w:val="006D5698"/>
     <w:rsid w:val="001E6BB7"/>
+    <w:rsid w:val="004C2D91"/>
     <w:rsid w:val="006D5698"/>
   </w:rsids>
   <m:mathPr>
@@ -5117,7 +5081,10 @@
     <w:basedOn w:val="DefaultParagraphFont"/>
     <w:uiPriority w:val="99"/>
     <w:semiHidden/>
-    <w:rsid w:val="001E6BB7"/>
+    <w:rsid w:val="004C2D91"/>
+    <w:rPr>
+      <w:color w:val="808080"/>
+    </w:rPr>
   </w:style>
   <w:style w:type="paragraph" w:customStyle="1" w:styleId="11AA3D916BC148DBA0C90948A75891C8">
     <w:name w:val="11AA3D916BC148DBA0C90948A75891C8"/>
@@ -5159,9 +5126,9 @@
     <w:name w:val="6051D1FC5FD141D189BB0E202EB13B73"/>
     <w:rsid w:val="006D5698"/>
   </w:style>
-  <w:style w:type="paragraph" w:customStyle="1" w:styleId="DF39107A8301452BAB47F45717F4719F">
-    <w:name w:val="DF39107A8301452BAB47F45717F4719F"/>
-    <w:rsid w:val="006D5698"/>
+  <w:style w:type="paragraph" w:customStyle="1" w:styleId="8602936865C54EFC8036BCC12384F3E8">
+    <w:name w:val="8602936865C54EFC8036BCC12384F3E8"/>
+    <w:rsid w:val="004C2D91"/>
   </w:style>
   <w:style w:type="paragraph" w:customStyle="1" w:styleId="80B34CF4853848348E88EF6376957F84">
     <w:name w:val="80B34CF4853848348E88EF6376957F84"/>
@@ -5178,6 +5145,38 @@
   <w:style w:type="paragraph" w:customStyle="1" w:styleId="C5E1A093F228446E95B3A6D70D38CA04">
     <w:name w:val="C5E1A093F228446E95B3A6D70D38CA04"/>
     <w:rsid w:val="006D5698"/>
+  </w:style>
+  <w:style w:type="paragraph" w:customStyle="1" w:styleId="C95357ED308F49B3B6CD3F4B81668FF9">
+    <w:name w:val="C95357ED308F49B3B6CD3F4B81668FF9"/>
+    <w:rsid w:val="004C2D91"/>
+  </w:style>
+  <w:style w:type="paragraph" w:customStyle="1" w:styleId="E32076D535924A238A554C3A879684F5">
+    <w:name w:val="E32076D535924A238A554C3A879684F5"/>
+    <w:rsid w:val="004C2D91"/>
+  </w:style>
+  <w:style w:type="paragraph" w:customStyle="1" w:styleId="3433576B23B74EF7BEEE42721CB4A839">
+    <w:name w:val="3433576B23B74EF7BEEE42721CB4A839"/>
+    <w:rsid w:val="004C2D91"/>
+  </w:style>
+  <w:style w:type="paragraph" w:customStyle="1" w:styleId="F18D834C2B53433EBFF64D581FC13BD4">
+    <w:name w:val="F18D834C2B53433EBFF64D581FC13BD4"/>
+    <w:rsid w:val="004C2D91"/>
+  </w:style>
+  <w:style w:type="paragraph" w:customStyle="1" w:styleId="AC1226BAA9C742C49AACB770EDDBB33D">
+    <w:name w:val="AC1226BAA9C742C49AACB770EDDBB33D"/>
+    <w:rsid w:val="004C2D91"/>
+  </w:style>
+  <w:style w:type="paragraph" w:customStyle="1" w:styleId="38FB0E324EAB4980B0DD19F3BCA7070F">
+    <w:name w:val="38FB0E324EAB4980B0DD19F3BCA7070F"/>
+    <w:rsid w:val="004C2D91"/>
+  </w:style>
+  <w:style w:type="paragraph" w:customStyle="1" w:styleId="5B125A67F94646BFBE1EE0B878C2C92C">
+    <w:name w:val="5B125A67F94646BFBE1EE0B878C2C92C"/>
+    <w:rsid w:val="004C2D91"/>
+  </w:style>
+  <w:style w:type="paragraph" w:customStyle="1" w:styleId="EE847CABF1614914B0D0DCE59B3BDC2E">
+    <w:name w:val="EE847CABF1614914B0D0DCE59B3BDC2E"/>
+    <w:rsid w:val="004C2D91"/>
   </w:style>
 </w:styles>
 </file>
@@ -5485,12 +5484,6 @@
 </file>
 
 <file path=customXml/item1.xml><?xml version="1.0" encoding="utf-8"?>
-<p:properties xmlns:p="http://schemas.microsoft.com/office/2006/metadata/properties" xmlns:xsi="http://www.w3.org/2001/XMLSchema-instance" xmlns:pc="http://schemas.microsoft.com/office/infopath/2007/PartnerControls">
-  <documentManagement/>
-</p:properties>
-</file>
-
-<file path=customXml/item2.xml><?xml version="1.0" encoding="utf-8"?>
 <DocumentTemplate xmlns="urn:microsoft-crm/document-template/govcdm_eeoinformalcomplaint/10290/">
   <govcdm_eeoinformalcomplaint xmlns="">
     <createdby>createdby</createdby>
@@ -24304,7 +24297,22 @@
 </DocumentTemplate>
 </file>
 
+<file path=customXml/item2.xml><?xml version="1.0" encoding="utf-8"?>
+<p:properties xmlns:p="http://schemas.microsoft.com/office/2006/metadata/properties" xmlns:xsi="http://www.w3.org/2001/XMLSchema-instance" xmlns:pc="http://schemas.microsoft.com/office/infopath/2007/PartnerControls">
+  <documentManagement/>
+</p:properties>
+</file>
+
 <file path=customXml/item3.xml><?xml version="1.0" encoding="utf-8"?>
+<?mso-contentType ?>
+<FormTemplates xmlns="http://schemas.microsoft.com/sharepoint/v3/contenttype/forms">
+  <Display>DocumentLibraryForm</Display>
+  <Edit>DocumentLibraryForm</Edit>
+  <New>DocumentLibraryForm</New>
+</FormTemplates>
+</file>
+
+<file path=customXml/item4.xml><?xml version="1.0" encoding="utf-8"?>
 <ct:contentTypeSchema xmlns:ct="http://schemas.microsoft.com/office/2006/metadata/contentType" xmlns:ma="http://schemas.microsoft.com/office/2006/metadata/properties/metaAttributes" ct:_="" ma:_="" ma:contentTypeName="Document" ma:contentTypeID="0x010100CA0BB14AD1C1C24EB5B385D0797C3AB1" ma:contentTypeVersion="7" ma:contentTypeDescription="Create a new document." ma:contentTypeScope="" ma:versionID="e5c2befc92b7261e5d6fe0af78ffa625">
   <xsd:schema xmlns:xsd="http://www.w3.org/2001/XMLSchema" xmlns:xs="http://www.w3.org/2001/XMLSchema" xmlns:p="http://schemas.microsoft.com/office/2006/metadata/properties" xmlns:ns2="643b29cc-4102-4d75-bec7-cfaa18358287" targetNamespace="http://schemas.microsoft.com/office/2006/metadata/properties" ma:root="true" ma:fieldsID="1e845d7a218db93a1627a4a04c540487" ns2:_="">
     <xsd:import namespace="643b29cc-4102-4d75-bec7-cfaa18358287"/>
@@ -24448,16 +24456,16 @@
 </ct:contentTypeSchema>
 </file>
 
-<file path=customXml/item4.xml><?xml version="1.0" encoding="utf-8"?>
-<?mso-contentType ?>
-<FormTemplates xmlns="http://schemas.microsoft.com/sharepoint/v3/contenttype/forms">
-  <Display>DocumentLibraryForm</Display>
-  <Edit>DocumentLibraryForm</Edit>
-  <New>DocumentLibraryForm</New>
-</FormTemplates>
+<file path=customXml/itemProps1.xml><?xml version="1.0" encoding="utf-8"?>
+<ds:datastoreItem xmlns:ds="http://schemas.openxmlformats.org/officeDocument/2006/customXml" ds:itemID="{1053983A-EBD3-4634-9C88-22B5A3B8E76D}">
+  <ds:schemaRefs>
+    <ds:schemaRef ds:uri="urn:microsoft-crm/document-template/govcdm_eeoinformalcomplaint/10290/"/>
+    <ds:schemaRef ds:uri=""/>
+  </ds:schemaRefs>
+</ds:datastoreItem>
 </file>
 
-<file path=customXml/itemProps1.xml><?xml version="1.0" encoding="utf-8"?>
+<file path=customXml/itemProps2.xml><?xml version="1.0" encoding="utf-8"?>
 <ds:datastoreItem xmlns:ds="http://schemas.openxmlformats.org/officeDocument/2006/customXml" ds:itemID="{60EB016F-5106-43C5-9394-8B7BEA9E07E9}">
   <ds:schemaRefs>
     <ds:schemaRef ds:uri="http://schemas.microsoft.com/office/2006/metadata/properties"/>
@@ -24466,16 +24474,15 @@
 </ds:datastoreItem>
 </file>
 
-<file path=customXml/itemProps2.xml><?xml version="1.0" encoding="utf-8"?>
-<ds:datastoreItem xmlns:ds="http://schemas.openxmlformats.org/officeDocument/2006/customXml" ds:itemID="{1053983A-EBD3-4634-9C88-22B5A3B8E76D}">
+<file path=customXml/itemProps3.xml><?xml version="1.0" encoding="utf-8"?>
+<ds:datastoreItem xmlns:ds="http://schemas.openxmlformats.org/officeDocument/2006/customXml" ds:itemID="{6FA006F3-A37F-4BAD-8E22-4EA5EBBE7C0D}">
   <ds:schemaRefs>
-    <ds:schemaRef ds:uri="urn:microsoft-crm/document-template/govcdm_eeoinformalcomplaint/10290/"/>
-    <ds:schemaRef ds:uri=""/>
+    <ds:schemaRef ds:uri="http://schemas.microsoft.com/sharepoint/v3/contenttype/forms"/>
   </ds:schemaRefs>
 </ds:datastoreItem>
 </file>
 
-<file path=customXml/itemProps3.xml><?xml version="1.0" encoding="utf-8"?>
+<file path=customXml/itemProps4.xml><?xml version="1.0" encoding="utf-8"?>
 <ds:datastoreItem xmlns:ds="http://schemas.openxmlformats.org/officeDocument/2006/customXml" ds:itemID="{085B6400-CE89-4B0D-B824-66A6F9820DB3}">
   <ds:schemaRefs>
     <ds:schemaRef ds:uri="http://schemas.microsoft.com/office/2006/metadata/contentType"/>
@@ -24491,12 +24498,4 @@
     <ds:schemaRef ds:uri="http://schemas.microsoft.com/internal/obd"/>
   </ds:schemaRefs>
 </ds:datastoreItem>
-</file>
-
-<file path=customXml/itemProps4.xml><?xml version="1.0" encoding="utf-8"?>
-<ds:datastoreItem xmlns:ds="http://schemas.openxmlformats.org/officeDocument/2006/customXml" ds:itemID="{6FA006F3-A37F-4BAD-8E22-4EA5EBBE7C0D}">
-  <ds:schemaRefs>
-    <ds:schemaRef ds:uri="http://schemas.microsoft.com/sharepoint/v3/contenttype/forms"/>
-  </ds:schemaRefs>
-</ds:datastoreItem>
 </file>